--- a/Game Design Document Template.docx
+++ b/Game Design Document Template.docx
@@ -15,8 +15,6 @@
         <w:spacing w:line="240" w:lineRule="auto"/>
         <w:jc w:val="center"/>
       </w:pPr>
-      <w:bookmarkStart w:id="0" w:name="_GoBack"/>
-      <w:bookmarkEnd w:id="0"/>
       <w:proofErr w:type="spellStart"/>
       <w:r>
         <w:t>Geimleikur</w:t>
@@ -36,8 +34,8 @@
         <w:spacing w:line="240" w:lineRule="auto"/>
         <w:jc w:val="center"/>
       </w:pPr>
-      <w:bookmarkStart w:id="1" w:name="_ehy162nm9xas" w:colFirst="0" w:colLast="0"/>
-      <w:bookmarkEnd w:id="1"/>
+      <w:bookmarkStart w:id="0" w:name="_ehy162nm9xas" w:colFirst="0" w:colLast="0"/>
+      <w:bookmarkEnd w:id="0"/>
       <w:r>
         <w:t>Game Design Document</w:t>
       </w:r>
@@ -60,8 +58,8 @@
         <w:spacing w:line="240" w:lineRule="auto"/>
         <w:jc w:val="center"/>
       </w:pPr>
-      <w:bookmarkStart w:id="2" w:name="_936ev93s4hws" w:colFirst="0" w:colLast="0"/>
-      <w:bookmarkEnd w:id="2"/>
+      <w:bookmarkStart w:id="1" w:name="_936ev93s4hws" w:colFirst="0" w:colLast="0"/>
+      <w:bookmarkEnd w:id="1"/>
       <w:r>
         <w:t>Copyright notice / author information / boring legal stuff nobody likes</w:t>
       </w:r>
@@ -170,25 +168,25 @@
         <w:spacing w:line="240" w:lineRule="auto"/>
         <w:jc w:val="center"/>
       </w:pPr>
-      <w:bookmarkStart w:id="3" w:name="_sqir3fwhnn6f" w:colFirst="0" w:colLast="0"/>
+      <w:bookmarkStart w:id="2" w:name="_sqir3fwhnn6f" w:colFirst="0" w:colLast="0"/>
+      <w:bookmarkEnd w:id="2"/>
+      <w:r>
+        <w:br w:type="page"/>
+      </w:r>
+    </w:p>
+    <w:p>
+      <w:pPr>
+        <w:pStyle w:val="Heading2"/>
+        <w:pBdr>
+          <w:top w:val="nil"/>
+          <w:left w:val="nil"/>
+          <w:bottom w:val="nil"/>
+          <w:right w:val="nil"/>
+          <w:between w:val="nil"/>
+        </w:pBdr>
+      </w:pPr>
+      <w:bookmarkStart w:id="3" w:name="_i0v7gutcj9e0" w:colFirst="0" w:colLast="0"/>
       <w:bookmarkEnd w:id="3"/>
-      <w:r>
-        <w:br w:type="page"/>
-      </w:r>
-    </w:p>
-    <w:p>
-      <w:pPr>
-        <w:pStyle w:val="Heading2"/>
-        <w:pBdr>
-          <w:top w:val="nil"/>
-          <w:left w:val="nil"/>
-          <w:bottom w:val="nil"/>
-          <w:right w:val="nil"/>
-          <w:between w:val="nil"/>
-        </w:pBdr>
-      </w:pPr>
-      <w:bookmarkStart w:id="4" w:name="_i0v7gutcj9e0" w:colFirst="0" w:colLast="0"/>
-      <w:bookmarkEnd w:id="4"/>
       <w:r>
         <w:rPr>
           <w:rFonts w:ascii="Georgia" w:eastAsia="Georgia" w:hAnsi="Georgia" w:cs="Georgia"/>
@@ -217,8 +215,8 @@
           <v:rect id="_x0000_i1026" style="width:0;height:1.5pt" o:hralign="center" o:hrstd="t" o:hr="t" fillcolor="#a0a0a0" stroked="f"/>
         </w:pict>
       </w:r>
-      <w:bookmarkStart w:id="5" w:name="kix.tn44c9jbklu6" w:colFirst="0" w:colLast="0"/>
-      <w:bookmarkEnd w:id="5"/>
+      <w:bookmarkStart w:id="4" w:name="kix.tn44c9jbklu6" w:colFirst="0" w:colLast="0"/>
+      <w:bookmarkEnd w:id="4"/>
       <w:proofErr w:type="spellStart"/>
       <w:r>
         <w:t>Index</w:t>
@@ -903,10 +901,10 @@
           <w:between w:val="nil"/>
         </w:pBdr>
       </w:pPr>
-      <w:bookmarkStart w:id="6" w:name="kix.vh7mr3wp9gub" w:colFirst="0" w:colLast="0"/>
-      <w:bookmarkStart w:id="7" w:name="_bicbhcq4ysvt" w:colFirst="0" w:colLast="0"/>
+      <w:bookmarkStart w:id="5" w:name="kix.vh7mr3wp9gub" w:colFirst="0" w:colLast="0"/>
+      <w:bookmarkStart w:id="6" w:name="_bicbhcq4ysvt" w:colFirst="0" w:colLast="0"/>
+      <w:bookmarkEnd w:id="5"/>
       <w:bookmarkEnd w:id="6"/>
-      <w:bookmarkEnd w:id="7"/>
       <w:r>
         <w:lastRenderedPageBreak/>
         <w:t>Game Design</w:t>
@@ -931,12 +929,181 @@
           <w:between w:val="nil"/>
         </w:pBdr>
       </w:pPr>
-      <w:bookmarkStart w:id="8" w:name="kix.y0z7a3kyjoqj" w:colFirst="0" w:colLast="0"/>
-      <w:bookmarkStart w:id="9" w:name="_36k4i5a26d1o" w:colFirst="0" w:colLast="0"/>
+      <w:bookmarkStart w:id="7" w:name="kix.y0z7a3kyjoqj" w:colFirst="0" w:colLast="0"/>
+      <w:bookmarkStart w:id="8" w:name="_36k4i5a26d1o" w:colFirst="0" w:colLast="0"/>
+      <w:bookmarkEnd w:id="7"/>
       <w:bookmarkEnd w:id="8"/>
+      <w:r>
+        <w:t>Summary</w:t>
+      </w:r>
+    </w:p>
+    <w:p>
+      <w:pPr>
+        <w:pBdr>
+          <w:top w:val="nil"/>
+          <w:left w:val="nil"/>
+          <w:bottom w:val="nil"/>
+          <w:right w:val="nil"/>
+          <w:between w:val="nil"/>
+        </w:pBdr>
+      </w:pPr>
+      <w:r>
+        <w:tab/>
+      </w:r>
+      <w:proofErr w:type="spellStart"/>
+      <w:r>
+        <w:t>Þetta</w:t>
+      </w:r>
+      <w:proofErr w:type="spellEnd"/>
+      <w:r>
+        <w:t xml:space="preserve"> </w:t>
+      </w:r>
+      <w:proofErr w:type="spellStart"/>
+      <w:r>
+        <w:t>er</w:t>
+      </w:r>
+      <w:proofErr w:type="spellEnd"/>
+      <w:r>
+        <w:t xml:space="preserve"> </w:t>
+      </w:r>
+      <w:r>
+        <w:t xml:space="preserve">2D </w:t>
+      </w:r>
+      <w:proofErr w:type="spellStart"/>
+      <w:r>
+        <w:t>leikur</w:t>
+      </w:r>
+      <w:proofErr w:type="spellEnd"/>
+      <w:r>
+        <w:t xml:space="preserve"> </w:t>
+      </w:r>
+      <w:proofErr w:type="spellStart"/>
+      <w:r>
+        <w:t>sem</w:t>
+      </w:r>
+      <w:proofErr w:type="spellEnd"/>
+      <w:r>
+        <w:t xml:space="preserve"> </w:t>
+      </w:r>
+      <w:proofErr w:type="spellStart"/>
+      <w:r>
+        <w:t>gerist</w:t>
+      </w:r>
+      <w:proofErr w:type="spellEnd"/>
+      <w:r>
+        <w:t xml:space="preserve"> </w:t>
+      </w:r>
+      <w:proofErr w:type="spellStart"/>
+      <w:r>
+        <w:t>aðallega</w:t>
+      </w:r>
+      <w:proofErr w:type="spellEnd"/>
+      <w:r>
+        <w:t xml:space="preserve"> í </w:t>
+      </w:r>
+      <w:proofErr w:type="spellStart"/>
+      <w:r>
+        <w:t>geimnum</w:t>
+      </w:r>
+      <w:proofErr w:type="spellEnd"/>
+      <w:r>
+        <w:t xml:space="preserve">, </w:t>
+      </w:r>
+      <w:proofErr w:type="spellStart"/>
+      <w:r>
+        <w:t>þú</w:t>
+      </w:r>
+      <w:proofErr w:type="spellEnd"/>
+      <w:r>
+        <w:t xml:space="preserve"> </w:t>
+      </w:r>
+      <w:proofErr w:type="spellStart"/>
+      <w:r>
+        <w:t>þarft</w:t>
+      </w:r>
+      <w:proofErr w:type="spellEnd"/>
+      <w:r>
+        <w:t xml:space="preserve"> </w:t>
+      </w:r>
+      <w:proofErr w:type="spellStart"/>
+      <w:r>
+        <w:t>að</w:t>
+      </w:r>
+      <w:proofErr w:type="spellEnd"/>
+      <w:r>
+        <w:t xml:space="preserve"> </w:t>
+      </w:r>
+      <w:proofErr w:type="spellStart"/>
+      <w:r>
+        <w:t>berjast</w:t>
+      </w:r>
+      <w:proofErr w:type="spellEnd"/>
+      <w:r>
+        <w:t xml:space="preserve"> </w:t>
+      </w:r>
+      <w:proofErr w:type="spellStart"/>
+      <w:r>
+        <w:t>við</w:t>
+      </w:r>
+      <w:proofErr w:type="spellEnd"/>
+      <w:r>
+        <w:t xml:space="preserve"> </w:t>
+      </w:r>
+      <w:proofErr w:type="spellStart"/>
+      <w:proofErr w:type="gramStart"/>
+      <w:r>
+        <w:t>skrýmsli</w:t>
+      </w:r>
+      <w:proofErr w:type="spellEnd"/>
+      <w:r>
+        <w:t>,“</w:t>
+      </w:r>
+      <w:proofErr w:type="gramEnd"/>
+      <w:r>
+        <w:t xml:space="preserve">bosses” </w:t>
+      </w:r>
+      <w:proofErr w:type="spellStart"/>
+      <w:r>
+        <w:t>og</w:t>
+      </w:r>
+      <w:proofErr w:type="spellEnd"/>
+      <w:r>
+        <w:t xml:space="preserve"> </w:t>
+      </w:r>
+      <w:proofErr w:type="spellStart"/>
+      <w:r>
+        <w:t>aðra</w:t>
+      </w:r>
+      <w:proofErr w:type="spellEnd"/>
+      <w:r>
+        <w:t xml:space="preserve"> </w:t>
+      </w:r>
+      <w:proofErr w:type="spellStart"/>
+      <w:r>
+        <w:t>spilara</w:t>
+      </w:r>
+      <w:proofErr w:type="spellEnd"/>
+      <w:r>
+        <w:t>.</w:t>
+      </w:r>
+    </w:p>
+    <w:p>
+      <w:pPr>
+        <w:pStyle w:val="Heading2"/>
+        <w:pBdr>
+          <w:top w:val="nil"/>
+          <w:left w:val="nil"/>
+          <w:bottom w:val="nil"/>
+          <w:right w:val="nil"/>
+          <w:between w:val="nil"/>
+        </w:pBdr>
+      </w:pPr>
+      <w:bookmarkStart w:id="9" w:name="kix.q89snwy3vllo" w:colFirst="0" w:colLast="0"/>
+      <w:bookmarkStart w:id="10" w:name="_aq1b8rj8jztg" w:colFirst="0" w:colLast="0"/>
       <w:bookmarkEnd w:id="9"/>
-      <w:r>
-        <w:t>Summary</w:t>
+      <w:bookmarkEnd w:id="10"/>
+      <w:r>
+        <w:t>Gameplay</w:t>
       </w:r>
     </w:p>
     <w:p>
@@ -954,139 +1121,153 @@
       </w:r>
       <w:proofErr w:type="spellStart"/>
       <w:r>
-        <w:t>Þetta</w:t>
-      </w:r>
-      <w:proofErr w:type="spellEnd"/>
-      <w:r>
-        <w:t xml:space="preserve"> </w:t>
-      </w:r>
-      <w:proofErr w:type="spellStart"/>
-      <w:r>
-        <w:t>er</w:t>
-      </w:r>
-      <w:proofErr w:type="spellEnd"/>
-      <w:r>
-        <w:t xml:space="preserve"> </w:t>
-      </w:r>
-      <w:r>
-        <w:t xml:space="preserve">2D </w:t>
-      </w:r>
-      <w:proofErr w:type="spellStart"/>
-      <w:r>
-        <w:t>leikur</w:t>
-      </w:r>
-      <w:proofErr w:type="spellEnd"/>
-      <w:r>
-        <w:t xml:space="preserve"> </w:t>
-      </w:r>
-      <w:proofErr w:type="spellStart"/>
-      <w:r>
-        <w:t>sem</w:t>
-      </w:r>
-      <w:proofErr w:type="spellEnd"/>
-      <w:r>
-        <w:t xml:space="preserve"> </w:t>
-      </w:r>
-      <w:proofErr w:type="spellStart"/>
-      <w:r>
-        <w:t>gerist</w:t>
-      </w:r>
-      <w:proofErr w:type="spellEnd"/>
-      <w:r>
-        <w:t xml:space="preserve"> </w:t>
-      </w:r>
-      <w:proofErr w:type="spellStart"/>
-      <w:r>
-        <w:t>aðallega</w:t>
-      </w:r>
-      <w:proofErr w:type="spellEnd"/>
-      <w:r>
-        <w:t xml:space="preserve"> í </w:t>
-      </w:r>
-      <w:proofErr w:type="spellStart"/>
-      <w:r>
-        <w:t>geimnum</w:t>
+        <w:t>Þú</w:t>
+      </w:r>
+      <w:proofErr w:type="spellEnd"/>
+      <w:r>
+        <w:t xml:space="preserve"> </w:t>
+      </w:r>
+      <w:proofErr w:type="spellStart"/>
+      <w:r>
+        <w:t>þarft</w:t>
+      </w:r>
+      <w:proofErr w:type="spellEnd"/>
+      <w:r>
+        <w:t xml:space="preserve"> </w:t>
+      </w:r>
+      <w:proofErr w:type="spellStart"/>
+      <w:r>
+        <w:t>að</w:t>
+      </w:r>
+      <w:proofErr w:type="spellEnd"/>
+      <w:r>
+        <w:t xml:space="preserve"> </w:t>
+      </w:r>
+      <w:proofErr w:type="spellStart"/>
+      <w:r>
+        <w:t>vera</w:t>
+      </w:r>
+      <w:proofErr w:type="spellEnd"/>
+      <w:r>
+        <w:t xml:space="preserve"> </w:t>
+      </w:r>
+      <w:proofErr w:type="spellStart"/>
+      <w:r>
+        <w:t>stöðugt</w:t>
+      </w:r>
+      <w:proofErr w:type="spellEnd"/>
+      <w:r>
+        <w:t xml:space="preserve"> </w:t>
+      </w:r>
+      <w:proofErr w:type="spellStart"/>
+      <w:r>
+        <w:t>að</w:t>
+      </w:r>
+      <w:proofErr w:type="spellEnd"/>
+      <w:r>
+        <w:t xml:space="preserve"> </w:t>
+      </w:r>
+      <w:proofErr w:type="spellStart"/>
+      <w:r>
+        <w:t>reyna</w:t>
+      </w:r>
+      <w:proofErr w:type="spellEnd"/>
+      <w:r>
+        <w:t xml:space="preserve"> </w:t>
+      </w:r>
+      <w:proofErr w:type="spellStart"/>
+      <w:r>
+        <w:t>að</w:t>
+      </w:r>
+      <w:proofErr w:type="spellEnd"/>
+      <w:r>
+        <w:t xml:space="preserve"> </w:t>
+      </w:r>
+      <w:proofErr w:type="spellStart"/>
+      <w:r>
+        <w:t>uppfæra</w:t>
+      </w:r>
+      <w:proofErr w:type="spellEnd"/>
+      <w:r>
+        <w:t xml:space="preserve"> </w:t>
+      </w:r>
+      <w:proofErr w:type="spellStart"/>
+      <w:r>
+        <w:t>geimskipið</w:t>
+      </w:r>
+      <w:proofErr w:type="spellEnd"/>
+      <w:r>
+        <w:t xml:space="preserve"> </w:t>
+      </w:r>
+      <w:proofErr w:type="spellStart"/>
+      <w:r>
+        <w:t>þitt</w:t>
+      </w:r>
+      <w:proofErr w:type="spellEnd"/>
+      <w:r>
+        <w:t xml:space="preserve"> (e. upgrade) </w:t>
+      </w:r>
+      <w:proofErr w:type="spellStart"/>
+      <w:r>
+        <w:t>til</w:t>
+      </w:r>
+      <w:proofErr w:type="spellEnd"/>
+      <w:r>
+        <w:t xml:space="preserve"> </w:t>
+      </w:r>
+      <w:proofErr w:type="spellStart"/>
+      <w:r>
+        <w:t>að</w:t>
+      </w:r>
+      <w:proofErr w:type="spellEnd"/>
+      <w:r>
+        <w:t xml:space="preserve"> </w:t>
+      </w:r>
+      <w:proofErr w:type="spellStart"/>
+      <w:r>
+        <w:t>geta</w:t>
+      </w:r>
+      <w:proofErr w:type="spellEnd"/>
+      <w:r>
+        <w:t xml:space="preserve"> </w:t>
+      </w:r>
+      <w:proofErr w:type="spellStart"/>
+      <w:r>
+        <w:t>náð</w:t>
+      </w:r>
+      <w:proofErr w:type="spellEnd"/>
+      <w:r>
+        <w:t xml:space="preserve"> </w:t>
+      </w:r>
+      <w:proofErr w:type="spellStart"/>
+      <w:r>
+        <w:t>markmiði</w:t>
+      </w:r>
+      <w:proofErr w:type="spellEnd"/>
+      <w:r>
+        <w:t xml:space="preserve"> </w:t>
+      </w:r>
+      <w:proofErr w:type="spellStart"/>
+      <w:r>
+        <w:t>þínu</w:t>
       </w:r>
       <w:proofErr w:type="spellEnd"/>
       <w:r>
         <w:t xml:space="preserve">, </w:t>
       </w:r>
-      <w:proofErr w:type="spellStart"/>
-      <w:r>
-        <w:t>þú</w:t>
-      </w:r>
-      <w:proofErr w:type="spellEnd"/>
-      <w:r>
-        <w:t xml:space="preserve"> </w:t>
-      </w:r>
-      <w:proofErr w:type="spellStart"/>
-      <w:r>
-        <w:t>þarft</w:t>
-      </w:r>
-      <w:proofErr w:type="spellEnd"/>
-      <w:r>
-        <w:t xml:space="preserve"> </w:t>
-      </w:r>
-      <w:proofErr w:type="spellStart"/>
-      <w:r>
-        <w:t>að</w:t>
-      </w:r>
-      <w:proofErr w:type="spellEnd"/>
-      <w:r>
-        <w:t xml:space="preserve"> </w:t>
-      </w:r>
-      <w:proofErr w:type="spellStart"/>
-      <w:r>
-        <w:t>berjast</w:t>
-      </w:r>
-      <w:proofErr w:type="spellEnd"/>
-      <w:r>
-        <w:t xml:space="preserve"> </w:t>
-      </w:r>
-      <w:proofErr w:type="spellStart"/>
-      <w:r>
-        <w:t>við</w:t>
-      </w:r>
-      <w:proofErr w:type="spellEnd"/>
-      <w:r>
-        <w:t xml:space="preserve"> </w:t>
-      </w:r>
-      <w:proofErr w:type="spellStart"/>
-      <w:proofErr w:type="gramStart"/>
-      <w:r>
-        <w:t>skrýmsli</w:t>
-      </w:r>
-      <w:proofErr w:type="spellEnd"/>
-      <w:r>
-        <w:t>,“</w:t>
-      </w:r>
-      <w:proofErr w:type="gramEnd"/>
-      <w:r>
-        <w:t xml:space="preserve">bosses” </w:t>
-      </w:r>
-      <w:proofErr w:type="spellStart"/>
-      <w:r>
-        <w:t>og</w:t>
-      </w:r>
-      <w:proofErr w:type="spellEnd"/>
-      <w:r>
-        <w:t xml:space="preserve"> </w:t>
-      </w:r>
-      <w:proofErr w:type="spellStart"/>
-      <w:r>
-        <w:t>aðra</w:t>
-      </w:r>
-      <w:proofErr w:type="spellEnd"/>
-      <w:r>
-        <w:t xml:space="preserve"> </w:t>
-      </w:r>
-      <w:proofErr w:type="spellStart"/>
-      <w:r>
-        <w:t>spilara</w:t>
-      </w:r>
-      <w:proofErr w:type="spellEnd"/>
-      <w:r>
-        <w:t>.</w:t>
+    </w:p>
+    <w:p>
+      <w:pPr>
+        <w:pBdr>
+          <w:top w:val="nil"/>
+          <w:left w:val="nil"/>
+          <w:bottom w:val="nil"/>
+          <w:right w:val="nil"/>
+          <w:between w:val="nil"/>
+        </w:pBdr>
+      </w:pPr>
+      <w:r>
+        <w:tab/>
       </w:r>
     </w:p>
     <w:p>
@@ -1100,193 +1281,10 @@
           <w:between w:val="nil"/>
         </w:pBdr>
       </w:pPr>
-      <w:bookmarkStart w:id="10" w:name="kix.q89snwy3vllo" w:colFirst="0" w:colLast="0"/>
-      <w:bookmarkStart w:id="11" w:name="_aq1b8rj8jztg" w:colFirst="0" w:colLast="0"/>
-      <w:bookmarkEnd w:id="10"/>
+      <w:bookmarkStart w:id="11" w:name="kix.3j0sjjj4v19l" w:colFirst="0" w:colLast="0"/>
+      <w:bookmarkStart w:id="12" w:name="_mj9zo9gczbr1" w:colFirst="0" w:colLast="0"/>
       <w:bookmarkEnd w:id="11"/>
-      <w:r>
-        <w:t>Gameplay</w:t>
-      </w:r>
-    </w:p>
-    <w:p>
-      <w:pPr>
-        <w:pBdr>
-          <w:top w:val="nil"/>
-          <w:left w:val="nil"/>
-          <w:bottom w:val="nil"/>
-          <w:right w:val="nil"/>
-          <w:between w:val="nil"/>
-        </w:pBdr>
-      </w:pPr>
-      <w:r>
-        <w:tab/>
-      </w:r>
-      <w:proofErr w:type="spellStart"/>
-      <w:r>
-        <w:t>Þú</w:t>
-      </w:r>
-      <w:proofErr w:type="spellEnd"/>
-      <w:r>
-        <w:t xml:space="preserve"> </w:t>
-      </w:r>
-      <w:proofErr w:type="spellStart"/>
-      <w:r>
-        <w:t>þarft</w:t>
-      </w:r>
-      <w:proofErr w:type="spellEnd"/>
-      <w:r>
-        <w:t xml:space="preserve"> </w:t>
-      </w:r>
-      <w:proofErr w:type="spellStart"/>
-      <w:r>
-        <w:t>að</w:t>
-      </w:r>
-      <w:proofErr w:type="spellEnd"/>
-      <w:r>
-        <w:t xml:space="preserve"> </w:t>
-      </w:r>
-      <w:proofErr w:type="spellStart"/>
-      <w:r>
-        <w:t>vera</w:t>
-      </w:r>
-      <w:proofErr w:type="spellEnd"/>
-      <w:r>
-        <w:t xml:space="preserve"> </w:t>
-      </w:r>
-      <w:proofErr w:type="spellStart"/>
-      <w:r>
-        <w:t>stöðugt</w:t>
-      </w:r>
-      <w:proofErr w:type="spellEnd"/>
-      <w:r>
-        <w:t xml:space="preserve"> </w:t>
-      </w:r>
-      <w:proofErr w:type="spellStart"/>
-      <w:r>
-        <w:t>að</w:t>
-      </w:r>
-      <w:proofErr w:type="spellEnd"/>
-      <w:r>
-        <w:t xml:space="preserve"> </w:t>
-      </w:r>
-      <w:proofErr w:type="spellStart"/>
-      <w:r>
-        <w:t>reyna</w:t>
-      </w:r>
-      <w:proofErr w:type="spellEnd"/>
-      <w:r>
-        <w:t xml:space="preserve"> </w:t>
-      </w:r>
-      <w:proofErr w:type="spellStart"/>
-      <w:r>
-        <w:t>að</w:t>
-      </w:r>
-      <w:proofErr w:type="spellEnd"/>
-      <w:r>
-        <w:t xml:space="preserve"> </w:t>
-      </w:r>
-      <w:proofErr w:type="spellStart"/>
-      <w:r>
-        <w:t>uppfæra</w:t>
-      </w:r>
-      <w:proofErr w:type="spellEnd"/>
-      <w:r>
-        <w:t xml:space="preserve"> </w:t>
-      </w:r>
-      <w:proofErr w:type="spellStart"/>
-      <w:r>
-        <w:t>geimskipið</w:t>
-      </w:r>
-      <w:proofErr w:type="spellEnd"/>
-      <w:r>
-        <w:t xml:space="preserve"> </w:t>
-      </w:r>
-      <w:proofErr w:type="spellStart"/>
-      <w:r>
-        <w:t>þitt</w:t>
-      </w:r>
-      <w:proofErr w:type="spellEnd"/>
-      <w:r>
-        <w:t xml:space="preserve"> (e. upgrade) </w:t>
-      </w:r>
-      <w:proofErr w:type="spellStart"/>
-      <w:r>
-        <w:t>til</w:t>
-      </w:r>
-      <w:proofErr w:type="spellEnd"/>
-      <w:r>
-        <w:t xml:space="preserve"> </w:t>
-      </w:r>
-      <w:proofErr w:type="spellStart"/>
-      <w:r>
-        <w:t>að</w:t>
-      </w:r>
-      <w:proofErr w:type="spellEnd"/>
-      <w:r>
-        <w:t xml:space="preserve"> </w:t>
-      </w:r>
-      <w:proofErr w:type="spellStart"/>
-      <w:r>
-        <w:t>geta</w:t>
-      </w:r>
-      <w:proofErr w:type="spellEnd"/>
-      <w:r>
-        <w:t xml:space="preserve"> </w:t>
-      </w:r>
-      <w:proofErr w:type="spellStart"/>
-      <w:r>
-        <w:t>náð</w:t>
-      </w:r>
-      <w:proofErr w:type="spellEnd"/>
-      <w:r>
-        <w:t xml:space="preserve"> </w:t>
-      </w:r>
-      <w:proofErr w:type="spellStart"/>
-      <w:r>
-        <w:t>markmiði</w:t>
-      </w:r>
-      <w:proofErr w:type="spellEnd"/>
-      <w:r>
-        <w:t xml:space="preserve"> </w:t>
-      </w:r>
-      <w:proofErr w:type="spellStart"/>
-      <w:r>
-        <w:t>þínu</w:t>
-      </w:r>
-      <w:proofErr w:type="spellEnd"/>
-      <w:r>
-        <w:t xml:space="preserve">, </w:t>
-      </w:r>
-    </w:p>
-    <w:p>
-      <w:pPr>
-        <w:pBdr>
-          <w:top w:val="nil"/>
-          <w:left w:val="nil"/>
-          <w:bottom w:val="nil"/>
-          <w:right w:val="nil"/>
-          <w:between w:val="nil"/>
-        </w:pBdr>
-      </w:pPr>
-      <w:r>
-        <w:tab/>
-      </w:r>
-    </w:p>
-    <w:p>
-      <w:pPr>
-        <w:pStyle w:val="Heading2"/>
-        <w:pBdr>
-          <w:top w:val="nil"/>
-          <w:left w:val="nil"/>
-          <w:bottom w:val="nil"/>
-          <w:right w:val="nil"/>
-          <w:between w:val="nil"/>
-        </w:pBdr>
-      </w:pPr>
-      <w:bookmarkStart w:id="12" w:name="kix.3j0sjjj4v19l" w:colFirst="0" w:colLast="0"/>
-      <w:bookmarkStart w:id="13" w:name="_mj9zo9gczbr1" w:colFirst="0" w:colLast="0"/>
       <w:bookmarkEnd w:id="12"/>
-      <w:bookmarkEnd w:id="13"/>
       <w:r>
         <w:t>Mindset</w:t>
       </w:r>
@@ -1941,10 +1939,10 @@
           <w:between w:val="nil"/>
         </w:pBdr>
       </w:pPr>
-      <w:bookmarkStart w:id="14" w:name="kix.nw2pvrargt85" w:colFirst="0" w:colLast="0"/>
-      <w:bookmarkStart w:id="15" w:name="_abiswxw92yv" w:colFirst="0" w:colLast="0"/>
+      <w:bookmarkStart w:id="13" w:name="kix.nw2pvrargt85" w:colFirst="0" w:colLast="0"/>
+      <w:bookmarkStart w:id="14" w:name="_abiswxw92yv" w:colFirst="0" w:colLast="0"/>
+      <w:bookmarkEnd w:id="13"/>
       <w:bookmarkEnd w:id="14"/>
-      <w:bookmarkEnd w:id="15"/>
       <w:r>
         <w:lastRenderedPageBreak/>
         <w:t>Technical</w:t>
@@ -1966,10 +1964,10 @@
           <w:between w:val="nil"/>
         </w:pBdr>
       </w:pPr>
-      <w:bookmarkStart w:id="16" w:name="kix.5baplgyo85eh" w:colFirst="0" w:colLast="0"/>
-      <w:bookmarkStart w:id="17" w:name="_e9hfunin67sa" w:colFirst="0" w:colLast="0"/>
+      <w:bookmarkStart w:id="15" w:name="kix.5baplgyo85eh" w:colFirst="0" w:colLast="0"/>
+      <w:bookmarkStart w:id="16" w:name="_e9hfunin67sa" w:colFirst="0" w:colLast="0"/>
+      <w:bookmarkEnd w:id="15"/>
       <w:bookmarkEnd w:id="16"/>
-      <w:bookmarkEnd w:id="17"/>
       <w:r>
         <w:t>Screens</w:t>
       </w:r>
@@ -2229,12 +2227,264 @@
           <w:between w:val="nil"/>
         </w:pBdr>
       </w:pPr>
-      <w:bookmarkStart w:id="18" w:name="kix.4u55u65bonjw" w:colFirst="0" w:colLast="0"/>
-      <w:bookmarkStart w:id="19" w:name="_tbfhm99qaj2u" w:colFirst="0" w:colLast="0"/>
+      <w:bookmarkStart w:id="17" w:name="kix.4u55u65bonjw" w:colFirst="0" w:colLast="0"/>
+      <w:bookmarkStart w:id="18" w:name="_tbfhm99qaj2u" w:colFirst="0" w:colLast="0"/>
+      <w:bookmarkEnd w:id="17"/>
       <w:bookmarkEnd w:id="18"/>
+      <w:r>
+        <w:t>Controls</w:t>
+      </w:r>
+    </w:p>
+    <w:p>
+      <w:pPr>
+        <w:pBdr>
+          <w:top w:val="nil"/>
+          <w:left w:val="nil"/>
+          <w:bottom w:val="nil"/>
+          <w:right w:val="nil"/>
+          <w:between w:val="nil"/>
+        </w:pBdr>
+      </w:pPr>
+      <w:r>
+        <w:tab/>
+      </w:r>
+      <w:proofErr w:type="spellStart"/>
+      <w:r>
+        <w:t>Þú</w:t>
+      </w:r>
+      <w:proofErr w:type="spellEnd"/>
+      <w:r>
+        <w:t xml:space="preserve"> </w:t>
+      </w:r>
+      <w:proofErr w:type="spellStart"/>
+      <w:r>
+        <w:t>átt</w:t>
+      </w:r>
+      <w:proofErr w:type="spellEnd"/>
+      <w:r>
+        <w:t xml:space="preserve"> </w:t>
+      </w:r>
+      <w:proofErr w:type="spellStart"/>
+      <w:r>
+        <w:t>að</w:t>
+      </w:r>
+      <w:proofErr w:type="spellEnd"/>
+      <w:r>
+        <w:t xml:space="preserve"> </w:t>
+      </w:r>
+      <w:proofErr w:type="spellStart"/>
+      <w:r>
+        <w:t>geta</w:t>
+      </w:r>
+      <w:proofErr w:type="spellEnd"/>
+      <w:r>
+        <w:t xml:space="preserve"> </w:t>
+      </w:r>
+      <w:proofErr w:type="spellStart"/>
+      <w:r>
+        <w:t>stýrt</w:t>
+      </w:r>
+      <w:proofErr w:type="spellEnd"/>
+      <w:r>
+        <w:t xml:space="preserve"> </w:t>
+      </w:r>
+      <w:proofErr w:type="spellStart"/>
+      <w:r>
+        <w:t>með</w:t>
+      </w:r>
+      <w:proofErr w:type="spellEnd"/>
+      <w:r>
+        <w:t xml:space="preserve"> W </w:t>
+      </w:r>
+      <w:proofErr w:type="spellStart"/>
+      <w:r>
+        <w:t>til</w:t>
+      </w:r>
+      <w:proofErr w:type="spellEnd"/>
+      <w:r>
+        <w:t xml:space="preserve"> </w:t>
+      </w:r>
+      <w:proofErr w:type="spellStart"/>
+      <w:r>
+        <w:t>að</w:t>
+      </w:r>
+      <w:proofErr w:type="spellEnd"/>
+      <w:r>
+        <w:t xml:space="preserve"> </w:t>
+      </w:r>
+      <w:proofErr w:type="spellStart"/>
+      <w:r>
+        <w:t>fara</w:t>
+      </w:r>
+      <w:proofErr w:type="spellEnd"/>
+      <w:r>
+        <w:t xml:space="preserve"> </w:t>
+      </w:r>
+      <w:proofErr w:type="spellStart"/>
+      <w:r>
+        <w:t>áfram</w:t>
+      </w:r>
+      <w:proofErr w:type="spellEnd"/>
+      <w:r>
+        <w:t xml:space="preserve">, </w:t>
+      </w:r>
+      <w:proofErr w:type="spellStart"/>
+      <w:r>
+        <w:t>og</w:t>
+      </w:r>
+      <w:proofErr w:type="spellEnd"/>
+      <w:r>
+        <w:t xml:space="preserve"> </w:t>
+      </w:r>
+      <w:proofErr w:type="spellStart"/>
+      <w:r>
+        <w:t>svo</w:t>
+      </w:r>
+      <w:proofErr w:type="spellEnd"/>
+      <w:r>
+        <w:t xml:space="preserve"> </w:t>
+      </w:r>
+      <w:proofErr w:type="spellStart"/>
+      <w:r>
+        <w:t>stýrirðu</w:t>
+      </w:r>
+      <w:proofErr w:type="spellEnd"/>
+      <w:r>
+        <w:t xml:space="preserve"> </w:t>
+      </w:r>
+      <w:proofErr w:type="spellStart"/>
+      <w:r>
+        <w:t>áttinni</w:t>
+      </w:r>
+      <w:proofErr w:type="spellEnd"/>
+      <w:r>
+        <w:t xml:space="preserve"> </w:t>
+      </w:r>
+      <w:proofErr w:type="spellStart"/>
+      <w:r>
+        <w:t>með</w:t>
+      </w:r>
+      <w:proofErr w:type="spellEnd"/>
+      <w:r>
+        <w:t xml:space="preserve"> </w:t>
+      </w:r>
+      <w:proofErr w:type="spellStart"/>
+      <w:r>
+        <w:t>músinni</w:t>
+      </w:r>
+      <w:proofErr w:type="spellEnd"/>
+      <w:r>
+        <w:t xml:space="preserve">, </w:t>
+      </w:r>
+      <w:proofErr w:type="spellStart"/>
+      <w:r>
+        <w:t>til</w:t>
+      </w:r>
+      <w:proofErr w:type="spellEnd"/>
+      <w:r>
+        <w:t xml:space="preserve"> </w:t>
+      </w:r>
+      <w:proofErr w:type="spellStart"/>
+      <w:r>
+        <w:t>að</w:t>
+      </w:r>
+      <w:proofErr w:type="spellEnd"/>
+      <w:r>
+        <w:t xml:space="preserve"> </w:t>
+      </w:r>
+      <w:proofErr w:type="spellStart"/>
+      <w:r>
+        <w:t>skjóta</w:t>
+      </w:r>
+      <w:proofErr w:type="spellEnd"/>
+      <w:r>
+        <w:t xml:space="preserve"> </w:t>
+      </w:r>
+      <w:proofErr w:type="spellStart"/>
+      <w:r>
+        <w:t>ýtirðu</w:t>
+      </w:r>
+      <w:proofErr w:type="spellEnd"/>
+      <w:r>
+        <w:t xml:space="preserve"> á </w:t>
+      </w:r>
+      <w:proofErr w:type="spellStart"/>
+      <w:r>
+        <w:t>vinstri</w:t>
+      </w:r>
+      <w:proofErr w:type="spellEnd"/>
+      <w:r>
+        <w:t xml:space="preserve"> </w:t>
+      </w:r>
+      <w:proofErr w:type="spellStart"/>
+      <w:r>
+        <w:t>takkann</w:t>
+      </w:r>
+      <w:proofErr w:type="spellEnd"/>
+      <w:r>
+        <w:t xml:space="preserve"> á </w:t>
+      </w:r>
+      <w:proofErr w:type="spellStart"/>
+      <w:r>
+        <w:t>músinni</w:t>
+      </w:r>
+      <w:proofErr w:type="spellEnd"/>
+      <w:r>
+        <w:t xml:space="preserve"> </w:t>
+      </w:r>
+      <w:proofErr w:type="spellStart"/>
+      <w:r>
+        <w:t>og</w:t>
+      </w:r>
+      <w:proofErr w:type="spellEnd"/>
+      <w:r>
+        <w:t xml:space="preserve"> ESC </w:t>
+      </w:r>
+      <w:proofErr w:type="spellStart"/>
+      <w:r>
+        <w:t>til</w:t>
+      </w:r>
+      <w:proofErr w:type="spellEnd"/>
+      <w:r>
+        <w:t xml:space="preserve"> </w:t>
+      </w:r>
+      <w:proofErr w:type="spellStart"/>
+      <w:r>
+        <w:t>að</w:t>
+      </w:r>
+      <w:proofErr w:type="spellEnd"/>
+      <w:r>
+        <w:t xml:space="preserve"> </w:t>
+      </w:r>
+      <w:proofErr w:type="spellStart"/>
+      <w:r>
+        <w:t>fara</w:t>
+      </w:r>
+      <w:proofErr w:type="spellEnd"/>
+      <w:r>
+        <w:t xml:space="preserve"> í main menu screen</w:t>
+      </w:r>
+      <w:r>
+        <w:t>.</w:t>
+      </w:r>
+    </w:p>
+    <w:p>
+      <w:pPr>
+        <w:pStyle w:val="Heading2"/>
+        <w:pBdr>
+          <w:top w:val="nil"/>
+          <w:left w:val="nil"/>
+          <w:bottom w:val="nil"/>
+          <w:right w:val="nil"/>
+          <w:between w:val="nil"/>
+        </w:pBdr>
+      </w:pPr>
+      <w:bookmarkStart w:id="19" w:name="kix.vrkne3rhovuh" w:colFirst="0" w:colLast="0"/>
+      <w:bookmarkStart w:id="20" w:name="_7t0hrygjvxi1" w:colFirst="0" w:colLast="0"/>
       <w:bookmarkEnd w:id="19"/>
-      <w:r>
-        <w:t>Controls</w:t>
+      <w:bookmarkEnd w:id="20"/>
+      <w:r>
+        <w:t>Mechanics</w:t>
       </w:r>
     </w:p>
     <w:p>
@@ -2260,310 +2510,58 @@
       </w:r>
       <w:proofErr w:type="spellStart"/>
       <w:r>
-        <w:t>átt</w:t>
-      </w:r>
-      <w:proofErr w:type="spellEnd"/>
-      <w:r>
-        <w:t xml:space="preserve"> </w:t>
-      </w:r>
-      <w:proofErr w:type="spellStart"/>
-      <w:r>
-        <w:t>að</w:t>
-      </w:r>
-      <w:proofErr w:type="spellEnd"/>
-      <w:r>
-        <w:t xml:space="preserve"> </w:t>
-      </w:r>
-      <w:proofErr w:type="spellStart"/>
-      <w:r>
-        <w:t>geta</w:t>
-      </w:r>
-      <w:proofErr w:type="spellEnd"/>
-      <w:r>
-        <w:t xml:space="preserve"> </w:t>
-      </w:r>
-      <w:proofErr w:type="spellStart"/>
-      <w:r>
-        <w:t>stýrt</w:t>
-      </w:r>
-      <w:proofErr w:type="spellEnd"/>
-      <w:r>
-        <w:t xml:space="preserve"> </w:t>
-      </w:r>
-      <w:proofErr w:type="spellStart"/>
-      <w:r>
-        <w:t>með</w:t>
-      </w:r>
-      <w:proofErr w:type="spellEnd"/>
-      <w:r>
-        <w:t xml:space="preserve"> W </w:t>
-      </w:r>
-      <w:proofErr w:type="spellStart"/>
-      <w:r>
-        <w:t>til</w:t>
-      </w:r>
-      <w:proofErr w:type="spellEnd"/>
-      <w:r>
-        <w:t xml:space="preserve"> </w:t>
-      </w:r>
-      <w:proofErr w:type="spellStart"/>
-      <w:r>
-        <w:t>að</w:t>
-      </w:r>
-      <w:proofErr w:type="spellEnd"/>
-      <w:r>
-        <w:t xml:space="preserve"> </w:t>
-      </w:r>
-      <w:proofErr w:type="spellStart"/>
-      <w:r>
-        <w:t>fara</w:t>
-      </w:r>
-      <w:proofErr w:type="spellEnd"/>
-      <w:r>
-        <w:t xml:space="preserve"> </w:t>
-      </w:r>
-      <w:proofErr w:type="spellStart"/>
-      <w:r>
-        <w:t>áfram</w:t>
-      </w:r>
-      <w:proofErr w:type="spellEnd"/>
-      <w:r>
-        <w:t xml:space="preserve">, </w:t>
-      </w:r>
-      <w:proofErr w:type="spellStart"/>
-      <w:r>
-        <w:t>og</w:t>
-      </w:r>
-      <w:proofErr w:type="spellEnd"/>
-      <w:r>
-        <w:t xml:space="preserve"> </w:t>
-      </w:r>
-      <w:proofErr w:type="spellStart"/>
-      <w:r>
-        <w:t>svo</w:t>
-      </w:r>
-      <w:proofErr w:type="spellEnd"/>
-      <w:r>
-        <w:t xml:space="preserve"> </w:t>
-      </w:r>
-      <w:proofErr w:type="spellStart"/>
-      <w:r>
-        <w:t>stýrirðu</w:t>
-      </w:r>
-      <w:proofErr w:type="spellEnd"/>
-      <w:r>
-        <w:t xml:space="preserve"> </w:t>
-      </w:r>
-      <w:proofErr w:type="spellStart"/>
-      <w:r>
-        <w:t>áttinni</w:t>
-      </w:r>
-      <w:proofErr w:type="spellEnd"/>
-      <w:r>
-        <w:t xml:space="preserve"> </w:t>
-      </w:r>
-      <w:proofErr w:type="spellStart"/>
-      <w:r>
-        <w:t>með</w:t>
-      </w:r>
-      <w:proofErr w:type="spellEnd"/>
-      <w:r>
-        <w:t xml:space="preserve"> </w:t>
-      </w:r>
-      <w:proofErr w:type="spellStart"/>
-      <w:r>
-        <w:t>músinni</w:t>
-      </w:r>
-      <w:proofErr w:type="spellEnd"/>
-      <w:r>
-        <w:t xml:space="preserve">, </w:t>
-      </w:r>
-      <w:proofErr w:type="spellStart"/>
-      <w:r>
-        <w:t>til</w:t>
-      </w:r>
-      <w:proofErr w:type="spellEnd"/>
-      <w:r>
-        <w:t xml:space="preserve"> </w:t>
-      </w:r>
-      <w:proofErr w:type="spellStart"/>
-      <w:r>
-        <w:t>að</w:t>
-      </w:r>
-      <w:proofErr w:type="spellEnd"/>
-      <w:r>
-        <w:t xml:space="preserve"> </w:t>
-      </w:r>
-      <w:proofErr w:type="spellStart"/>
-      <w:r>
-        <w:t>skjóta</w:t>
-      </w:r>
-      <w:proofErr w:type="spellEnd"/>
-      <w:r>
-        <w:t xml:space="preserve"> </w:t>
-      </w:r>
-      <w:proofErr w:type="spellStart"/>
-      <w:r>
-        <w:t>ýtirðu</w:t>
-      </w:r>
-      <w:proofErr w:type="spellEnd"/>
-      <w:r>
-        <w:t xml:space="preserve"> á </w:t>
-      </w:r>
-      <w:proofErr w:type="spellStart"/>
-      <w:r>
-        <w:t>vinstri</w:t>
-      </w:r>
-      <w:proofErr w:type="spellEnd"/>
-      <w:r>
-        <w:t xml:space="preserve"> </w:t>
-      </w:r>
-      <w:proofErr w:type="spellStart"/>
-      <w:r>
-        <w:t>takkann</w:t>
-      </w:r>
-      <w:proofErr w:type="spellEnd"/>
-      <w:r>
-        <w:t xml:space="preserve"> á </w:t>
-      </w:r>
-      <w:proofErr w:type="spellStart"/>
-      <w:r>
-        <w:t>músinni</w:t>
-      </w:r>
-      <w:proofErr w:type="spellEnd"/>
-      <w:r>
-        <w:t xml:space="preserve"> </w:t>
-      </w:r>
-      <w:proofErr w:type="spellStart"/>
-      <w:r>
-        <w:t>og</w:t>
-      </w:r>
-      <w:proofErr w:type="spellEnd"/>
-      <w:r>
-        <w:t xml:space="preserve"> ESC </w:t>
-      </w:r>
-      <w:proofErr w:type="spellStart"/>
-      <w:r>
-        <w:t>til</w:t>
-      </w:r>
-      <w:proofErr w:type="spellEnd"/>
-      <w:r>
-        <w:t xml:space="preserve"> </w:t>
-      </w:r>
-      <w:proofErr w:type="spellStart"/>
-      <w:r>
-        <w:t>að</w:t>
-      </w:r>
-      <w:proofErr w:type="spellEnd"/>
-      <w:r>
-        <w:t xml:space="preserve"> </w:t>
-      </w:r>
-      <w:proofErr w:type="spellStart"/>
-      <w:r>
-        <w:t>fara</w:t>
-      </w:r>
-      <w:proofErr w:type="spellEnd"/>
-      <w:r>
-        <w:t xml:space="preserve"> í main menu screen</w:t>
-      </w:r>
-      <w:r>
-        <w:t>.</w:t>
-      </w:r>
-    </w:p>
-    <w:p>
-      <w:pPr>
-        <w:pStyle w:val="Heading2"/>
-        <w:pBdr>
-          <w:top w:val="nil"/>
-          <w:left w:val="nil"/>
-          <w:bottom w:val="nil"/>
-          <w:right w:val="nil"/>
-          <w:between w:val="nil"/>
-        </w:pBdr>
-      </w:pPr>
-      <w:bookmarkStart w:id="20" w:name="kix.vrkne3rhovuh" w:colFirst="0" w:colLast="0"/>
-      <w:bookmarkStart w:id="21" w:name="_7t0hrygjvxi1" w:colFirst="0" w:colLast="0"/>
-      <w:bookmarkEnd w:id="20"/>
+        <w:t>svífur</w:t>
+      </w:r>
+      <w:proofErr w:type="spellEnd"/>
+      <w:r>
+        <w:t xml:space="preserve"> í </w:t>
+      </w:r>
+      <w:proofErr w:type="spellStart"/>
+      <w:r>
+        <w:t>geimnum</w:t>
+      </w:r>
+      <w:proofErr w:type="spellEnd"/>
+    </w:p>
+    <w:p>
+      <w:pPr>
+        <w:pBdr>
+          <w:top w:val="nil"/>
+          <w:left w:val="nil"/>
+          <w:bottom w:val="nil"/>
+          <w:right w:val="nil"/>
+          <w:between w:val="nil"/>
+        </w:pBdr>
+      </w:pPr>
+    </w:p>
+    <w:p>
+      <w:pPr>
+        <w:pBdr>
+          <w:top w:val="nil"/>
+          <w:left w:val="nil"/>
+          <w:bottom w:val="nil"/>
+          <w:right w:val="nil"/>
+          <w:between w:val="nil"/>
+        </w:pBdr>
+      </w:pPr>
+      <w:r>
+        <w:br w:type="page"/>
+      </w:r>
+    </w:p>
+    <w:p>
+      <w:pPr>
+        <w:pStyle w:val="Subtitle"/>
+        <w:pBdr>
+          <w:top w:val="nil"/>
+          <w:left w:val="nil"/>
+          <w:bottom w:val="nil"/>
+          <w:right w:val="nil"/>
+          <w:between w:val="nil"/>
+        </w:pBdr>
+      </w:pPr>
+      <w:bookmarkStart w:id="21" w:name="kix.mun66rmbl34h" w:colFirst="0" w:colLast="0"/>
+      <w:bookmarkStart w:id="22" w:name="_y7i7333lqdq1" w:colFirst="0" w:colLast="0"/>
       <w:bookmarkEnd w:id="21"/>
-      <w:r>
-        <w:t>Mechanics</w:t>
-      </w:r>
-    </w:p>
-    <w:p>
-      <w:pPr>
-        <w:pBdr>
-          <w:top w:val="nil"/>
-          <w:left w:val="nil"/>
-          <w:bottom w:val="nil"/>
-          <w:right w:val="nil"/>
-          <w:between w:val="nil"/>
-        </w:pBdr>
-      </w:pPr>
-      <w:r>
-        <w:tab/>
-      </w:r>
-      <w:proofErr w:type="spellStart"/>
-      <w:r>
-        <w:t>Þú</w:t>
-      </w:r>
-      <w:proofErr w:type="spellEnd"/>
-      <w:r>
-        <w:t xml:space="preserve"> </w:t>
-      </w:r>
-      <w:proofErr w:type="spellStart"/>
-      <w:r>
-        <w:t>svífur</w:t>
-      </w:r>
-      <w:proofErr w:type="spellEnd"/>
-      <w:r>
-        <w:t xml:space="preserve"> í </w:t>
-      </w:r>
-      <w:proofErr w:type="spellStart"/>
-      <w:r>
-        <w:t>geimnum</w:t>
-      </w:r>
-      <w:proofErr w:type="spellEnd"/>
-    </w:p>
-    <w:p>
-      <w:pPr>
-        <w:pBdr>
-          <w:top w:val="nil"/>
-          <w:left w:val="nil"/>
-          <w:bottom w:val="nil"/>
-          <w:right w:val="nil"/>
-          <w:between w:val="nil"/>
-        </w:pBdr>
-      </w:pPr>
-    </w:p>
-    <w:p>
-      <w:pPr>
-        <w:pBdr>
-          <w:top w:val="nil"/>
-          <w:left w:val="nil"/>
-          <w:bottom w:val="nil"/>
-          <w:right w:val="nil"/>
-          <w:between w:val="nil"/>
-        </w:pBdr>
-      </w:pPr>
-      <w:r>
-        <w:br w:type="page"/>
-      </w:r>
-    </w:p>
-    <w:p>
-      <w:pPr>
-        <w:pStyle w:val="Subtitle"/>
-        <w:pBdr>
-          <w:top w:val="nil"/>
-          <w:left w:val="nil"/>
-          <w:bottom w:val="nil"/>
-          <w:right w:val="nil"/>
-          <w:between w:val="nil"/>
-        </w:pBdr>
-      </w:pPr>
-      <w:bookmarkStart w:id="22" w:name="kix.mun66rmbl34h" w:colFirst="0" w:colLast="0"/>
-      <w:bookmarkStart w:id="23" w:name="_y7i7333lqdq1" w:colFirst="0" w:colLast="0"/>
       <w:bookmarkEnd w:id="22"/>
-      <w:bookmarkEnd w:id="23"/>
       <w:r>
         <w:lastRenderedPageBreak/>
         <w:t>Level Design</w:t>
@@ -2625,10 +2623,10 @@
           <w:between w:val="nil"/>
         </w:pBdr>
       </w:pPr>
-      <w:bookmarkStart w:id="24" w:name="kix.feu141lpqdpj" w:colFirst="0" w:colLast="0"/>
-      <w:bookmarkStart w:id="25" w:name="_in6nqm17ixq" w:colFirst="0" w:colLast="0"/>
+      <w:bookmarkStart w:id="23" w:name="kix.feu141lpqdpj" w:colFirst="0" w:colLast="0"/>
+      <w:bookmarkStart w:id="24" w:name="_in6nqm17ixq" w:colFirst="0" w:colLast="0"/>
+      <w:bookmarkEnd w:id="23"/>
       <w:bookmarkEnd w:id="24"/>
-      <w:bookmarkEnd w:id="25"/>
       <w:r>
         <w:t>Themes</w:t>
       </w:r>
@@ -3301,10 +3299,10 @@
           <w:between w:val="nil"/>
         </w:pBdr>
       </w:pPr>
-      <w:bookmarkStart w:id="26" w:name="kix.lrp1xr74olld" w:colFirst="0" w:colLast="0"/>
-      <w:bookmarkStart w:id="27" w:name="_2157jhnz836t" w:colFirst="0" w:colLast="0"/>
+      <w:bookmarkStart w:id="25" w:name="kix.lrp1xr74olld" w:colFirst="0" w:colLast="0"/>
+      <w:bookmarkStart w:id="26" w:name="_2157jhnz836t" w:colFirst="0" w:colLast="0"/>
+      <w:bookmarkEnd w:id="25"/>
       <w:bookmarkEnd w:id="26"/>
-      <w:bookmarkEnd w:id="27"/>
       <w:r>
         <w:lastRenderedPageBreak/>
         <w:t>Game Flow</w:t>
@@ -4200,10 +4198,10 @@
           <w:between w:val="nil"/>
         </w:pBdr>
       </w:pPr>
-      <w:bookmarkStart w:id="28" w:name="kix.k64sfnylstdx" w:colFirst="0" w:colLast="0"/>
-      <w:bookmarkStart w:id="29" w:name="_q3waejfi805s" w:colFirst="0" w:colLast="0"/>
+      <w:bookmarkStart w:id="27" w:name="kix.k64sfnylstdx" w:colFirst="0" w:colLast="0"/>
+      <w:bookmarkStart w:id="28" w:name="_q3waejfi805s" w:colFirst="0" w:colLast="0"/>
+      <w:bookmarkEnd w:id="27"/>
       <w:bookmarkEnd w:id="28"/>
-      <w:bookmarkEnd w:id="29"/>
       <w:r>
         <w:lastRenderedPageBreak/>
         <w:t>Development</w:t>
@@ -4225,10 +4223,10 @@
           <w:between w:val="nil"/>
         </w:pBdr>
       </w:pPr>
-      <w:bookmarkStart w:id="30" w:name="kix.fwz93u72nlt2" w:colFirst="0" w:colLast="0"/>
-      <w:bookmarkStart w:id="31" w:name="_w6cmcymrgwyg" w:colFirst="0" w:colLast="0"/>
+      <w:bookmarkStart w:id="29" w:name="kix.fwz93u72nlt2" w:colFirst="0" w:colLast="0"/>
+      <w:bookmarkStart w:id="30" w:name="_w6cmcymrgwyg" w:colFirst="0" w:colLast="0"/>
+      <w:bookmarkEnd w:id="29"/>
       <w:bookmarkEnd w:id="30"/>
-      <w:bookmarkEnd w:id="31"/>
       <w:r>
         <w:t>Abstract Classes / Components</w:t>
       </w:r>
@@ -4511,10 +4509,10 @@
           <w:between w:val="nil"/>
         </w:pBdr>
       </w:pPr>
-      <w:bookmarkStart w:id="32" w:name="kix.9mr6xhrqo7o4" w:colFirst="0" w:colLast="0"/>
-      <w:bookmarkStart w:id="33" w:name="_4n7tjev8v5c4" w:colFirst="0" w:colLast="0"/>
+      <w:bookmarkStart w:id="31" w:name="kix.9mr6xhrqo7o4" w:colFirst="0" w:colLast="0"/>
+      <w:bookmarkStart w:id="32" w:name="_4n7tjev8v5c4" w:colFirst="0" w:colLast="0"/>
+      <w:bookmarkEnd w:id="31"/>
       <w:bookmarkEnd w:id="32"/>
-      <w:bookmarkEnd w:id="33"/>
       <w:r>
         <w:lastRenderedPageBreak/>
         <w:t>Derived Classes / Component Compositions</w:t>
@@ -4554,11 +4552,9 @@
           <w:between w:val="nil"/>
         </w:pBdr>
       </w:pPr>
-      <w:proofErr w:type="spellStart"/>
-      <w:r>
-        <w:t>PlayerMain</w:t>
-      </w:r>
-      <w:proofErr w:type="spellEnd"/>
+      <w:r>
+        <w:t>Player</w:t>
+      </w:r>
     </w:p>
     <w:p>
       <w:pPr>
@@ -4986,10 +4982,10 @@
           <w:between w:val="nil"/>
         </w:pBdr>
       </w:pPr>
-      <w:bookmarkStart w:id="34" w:name="kix.7fniby1a9lf0" w:colFirst="0" w:colLast="0"/>
-      <w:bookmarkStart w:id="35" w:name="_yrw747nwmf96" w:colFirst="0" w:colLast="0"/>
+      <w:bookmarkStart w:id="33" w:name="kix.7fniby1a9lf0" w:colFirst="0" w:colLast="0"/>
+      <w:bookmarkStart w:id="34" w:name="_yrw747nwmf96" w:colFirst="0" w:colLast="0"/>
+      <w:bookmarkEnd w:id="33"/>
       <w:bookmarkEnd w:id="34"/>
-      <w:bookmarkEnd w:id="35"/>
       <w:r>
         <w:lastRenderedPageBreak/>
         <w:t>Graphics</w:t>
@@ -5011,121 +5007,353 @@
           <w:between w:val="nil"/>
         </w:pBdr>
       </w:pPr>
-      <w:bookmarkStart w:id="36" w:name="kix.3ui65x9w2r9w" w:colFirst="0" w:colLast="0"/>
-      <w:bookmarkStart w:id="37" w:name="_fkjpqgmw9d3k" w:colFirst="0" w:colLast="0"/>
+      <w:bookmarkStart w:id="35" w:name="kix.3ui65x9w2r9w" w:colFirst="0" w:colLast="0"/>
+      <w:bookmarkStart w:id="36" w:name="_fkjpqgmw9d3k" w:colFirst="0" w:colLast="0"/>
+      <w:bookmarkEnd w:id="35"/>
       <w:bookmarkEnd w:id="36"/>
+      <w:r>
+        <w:t>Style Attributes</w:t>
+      </w:r>
+    </w:p>
+    <w:p>
+      <w:pPr>
+        <w:pBdr>
+          <w:top w:val="nil"/>
+          <w:left w:val="nil"/>
+          <w:bottom w:val="nil"/>
+          <w:right w:val="nil"/>
+          <w:between w:val="nil"/>
+        </w:pBdr>
+      </w:pPr>
+      <w:proofErr w:type="spellStart"/>
+      <w:r>
+        <w:t>Leikurinn</w:t>
+      </w:r>
+      <w:proofErr w:type="spellEnd"/>
+      <w:r>
+        <w:t xml:space="preserve"> </w:t>
+      </w:r>
+      <w:proofErr w:type="spellStart"/>
+      <w:r>
+        <w:t>verður</w:t>
+      </w:r>
+      <w:proofErr w:type="spellEnd"/>
+      <w:r>
+        <w:t xml:space="preserve"> </w:t>
+      </w:r>
+      <w:proofErr w:type="spellStart"/>
+      <w:r>
+        <w:t>með</w:t>
+      </w:r>
+      <w:proofErr w:type="spellEnd"/>
+      <w:r>
+        <w:t xml:space="preserve"> pixel </w:t>
+      </w:r>
+      <w:proofErr w:type="spellStart"/>
+      <w:r>
+        <w:t>grafík</w:t>
+      </w:r>
+      <w:proofErr w:type="spellEnd"/>
+      <w:r>
+        <w:t xml:space="preserve"> </w:t>
+      </w:r>
+      <w:proofErr w:type="spellStart"/>
+      <w:r>
+        <w:t>og</w:t>
+      </w:r>
+      <w:proofErr w:type="spellEnd"/>
+      <w:r>
+        <w:t xml:space="preserve"> </w:t>
+      </w:r>
+      <w:proofErr w:type="spellStart"/>
+      <w:r>
+        <w:t>hann</w:t>
+      </w:r>
+      <w:proofErr w:type="spellEnd"/>
+      <w:r>
+        <w:t xml:space="preserve"> </w:t>
+      </w:r>
+      <w:proofErr w:type="spellStart"/>
+      <w:r>
+        <w:t>skiptist</w:t>
+      </w:r>
+      <w:proofErr w:type="spellEnd"/>
+      <w:r>
+        <w:t xml:space="preserve"> á milli </w:t>
+      </w:r>
+      <w:proofErr w:type="spellStart"/>
+      <w:r>
+        <w:t>að</w:t>
+      </w:r>
+      <w:proofErr w:type="spellEnd"/>
+      <w:r>
+        <w:t xml:space="preserve"> </w:t>
+      </w:r>
+      <w:proofErr w:type="spellStart"/>
+      <w:r>
+        <w:t>vera</w:t>
+      </w:r>
+      <w:proofErr w:type="spellEnd"/>
+      <w:r>
+        <w:t xml:space="preserve"> </w:t>
+      </w:r>
+      <w:proofErr w:type="spellStart"/>
+      <w:r>
+        <w:t>litríkur</w:t>
+      </w:r>
+      <w:proofErr w:type="spellEnd"/>
+      <w:r>
+        <w:t xml:space="preserve"> </w:t>
+      </w:r>
+      <w:proofErr w:type="spellStart"/>
+      <w:r>
+        <w:t>og</w:t>
+      </w:r>
+      <w:proofErr w:type="spellEnd"/>
+      <w:r>
+        <w:t xml:space="preserve"> </w:t>
+      </w:r>
+      <w:proofErr w:type="spellStart"/>
+      <w:r>
+        <w:t>diimur</w:t>
+      </w:r>
+      <w:proofErr w:type="spellEnd"/>
+      <w:r>
+        <w:t xml:space="preserve">. </w:t>
+      </w:r>
+    </w:p>
+    <w:p>
+      <w:pPr>
+        <w:pBdr>
+          <w:top w:val="nil"/>
+          <w:left w:val="nil"/>
+          <w:bottom w:val="nil"/>
+          <w:right w:val="nil"/>
+          <w:between w:val="nil"/>
+        </w:pBdr>
+      </w:pPr>
+      <w:proofErr w:type="spellStart"/>
+      <w:r>
+        <w:t>t.d.</w:t>
+      </w:r>
+      <w:proofErr w:type="spellEnd"/>
+      <w:r>
+        <w:t xml:space="preserve"> </w:t>
+      </w:r>
+      <w:proofErr w:type="spellStart"/>
+      <w:r>
+        <w:t>út</w:t>
+      </w:r>
+      <w:proofErr w:type="spellEnd"/>
+      <w:r>
+        <w:t xml:space="preserve"> í </w:t>
+      </w:r>
+      <w:proofErr w:type="spellStart"/>
+      <w:r>
+        <w:t>geim</w:t>
+      </w:r>
+      <w:proofErr w:type="spellEnd"/>
+      <w:r>
+        <w:t xml:space="preserve"> </w:t>
+      </w:r>
+      <w:proofErr w:type="spellStart"/>
+      <w:r>
+        <w:t>þá</w:t>
+      </w:r>
+      <w:proofErr w:type="spellEnd"/>
+      <w:r>
+        <w:t xml:space="preserve"> </w:t>
+      </w:r>
+      <w:proofErr w:type="spellStart"/>
+      <w:r>
+        <w:t>getur</w:t>
+      </w:r>
+      <w:proofErr w:type="spellEnd"/>
+      <w:r>
+        <w:t xml:space="preserve"> </w:t>
+      </w:r>
+      <w:proofErr w:type="spellStart"/>
+      <w:r>
+        <w:t>leikurinn</w:t>
+      </w:r>
+      <w:proofErr w:type="spellEnd"/>
+      <w:r>
+        <w:t xml:space="preserve"> </w:t>
+      </w:r>
+      <w:proofErr w:type="spellStart"/>
+      <w:r>
+        <w:t>verið</w:t>
+      </w:r>
+      <w:proofErr w:type="spellEnd"/>
+      <w:r>
+        <w:t xml:space="preserve"> </w:t>
+      </w:r>
+      <w:proofErr w:type="spellStart"/>
+      <w:r>
+        <w:t>dimmur</w:t>
+      </w:r>
+      <w:proofErr w:type="spellEnd"/>
+      <w:r>
+        <w:t xml:space="preserve"> </w:t>
+      </w:r>
+      <w:proofErr w:type="spellStart"/>
+      <w:r>
+        <w:t>og</w:t>
+      </w:r>
+      <w:proofErr w:type="spellEnd"/>
+      <w:r>
+        <w:t xml:space="preserve"> </w:t>
+      </w:r>
+      <w:proofErr w:type="spellStart"/>
+      <w:r>
+        <w:t>lítið</w:t>
+      </w:r>
+      <w:proofErr w:type="spellEnd"/>
+      <w:r>
+        <w:t xml:space="preserve"> </w:t>
+      </w:r>
+      <w:proofErr w:type="spellStart"/>
+      <w:r>
+        <w:t>af</w:t>
+      </w:r>
+      <w:proofErr w:type="spellEnd"/>
+      <w:r>
+        <w:t xml:space="preserve"> </w:t>
+      </w:r>
+      <w:proofErr w:type="spellStart"/>
+      <w:r>
+        <w:t>litum</w:t>
+      </w:r>
+      <w:proofErr w:type="spellEnd"/>
+      <w:r>
+        <w:t xml:space="preserve"> </w:t>
+      </w:r>
+      <w:proofErr w:type="spellStart"/>
+      <w:r>
+        <w:t>en</w:t>
+      </w:r>
+      <w:proofErr w:type="spellEnd"/>
+      <w:r>
+        <w:t xml:space="preserve"> á </w:t>
+      </w:r>
+      <w:proofErr w:type="spellStart"/>
+      <w:r>
+        <w:t>nokkrum</w:t>
+      </w:r>
+      <w:proofErr w:type="spellEnd"/>
+      <w:r>
+        <w:t xml:space="preserve"> </w:t>
+      </w:r>
+      <w:proofErr w:type="spellStart"/>
+      <w:r>
+        <w:t>plánetum</w:t>
+      </w:r>
+      <w:proofErr w:type="spellEnd"/>
+      <w:r>
+        <w:t xml:space="preserve"> </w:t>
+      </w:r>
+      <w:proofErr w:type="spellStart"/>
+      <w:r>
+        <w:t>verður</w:t>
+      </w:r>
+      <w:proofErr w:type="spellEnd"/>
+      <w:r>
+        <w:t xml:space="preserve"> </w:t>
+      </w:r>
+      <w:proofErr w:type="spellStart"/>
+      <w:r>
+        <w:t>umhverfið</w:t>
+      </w:r>
+      <w:proofErr w:type="spellEnd"/>
+      <w:r>
+        <w:t xml:space="preserve"> </w:t>
+      </w:r>
+      <w:proofErr w:type="spellStart"/>
+      <w:r>
+        <w:t>mismunandi</w:t>
+      </w:r>
+      <w:proofErr w:type="spellEnd"/>
+      <w:r>
+        <w:t xml:space="preserve"> </w:t>
+      </w:r>
+      <w:proofErr w:type="spellStart"/>
+      <w:r>
+        <w:t>og</w:t>
+      </w:r>
+      <w:proofErr w:type="spellEnd"/>
+      <w:r>
+        <w:t xml:space="preserve"> </w:t>
+      </w:r>
+      <w:proofErr w:type="spellStart"/>
+      <w:r>
+        <w:t>þá</w:t>
+      </w:r>
+      <w:proofErr w:type="spellEnd"/>
+      <w:r>
+        <w:t xml:space="preserve"> </w:t>
+      </w:r>
+      <w:proofErr w:type="spellStart"/>
+      <w:r>
+        <w:t>er</w:t>
+      </w:r>
+      <w:proofErr w:type="spellEnd"/>
+      <w:r>
+        <w:t xml:space="preserve"> </w:t>
+      </w:r>
+      <w:proofErr w:type="spellStart"/>
+      <w:r>
+        <w:t>það</w:t>
+      </w:r>
+      <w:proofErr w:type="spellEnd"/>
+      <w:r>
+        <w:t xml:space="preserve"> </w:t>
+      </w:r>
+      <w:proofErr w:type="spellStart"/>
+      <w:r>
+        <w:t>mismunandi</w:t>
+      </w:r>
+      <w:proofErr w:type="spellEnd"/>
+      <w:r>
+        <w:t xml:space="preserve"> </w:t>
+      </w:r>
+      <w:proofErr w:type="spellStart"/>
+      <w:r>
+        <w:t>litríkt</w:t>
+      </w:r>
+      <w:proofErr w:type="spellEnd"/>
+      <w:r>
+        <w:t xml:space="preserve">. </w:t>
+      </w:r>
+    </w:p>
+    <w:p>
+      <w:pPr>
+        <w:pBdr>
+          <w:top w:val="nil"/>
+          <w:left w:val="nil"/>
+          <w:bottom w:val="nil"/>
+          <w:right w:val="nil"/>
+          <w:between w:val="nil"/>
+        </w:pBdr>
+      </w:pPr>
+      <w:r>
+        <w:br w:type="page"/>
+      </w:r>
+    </w:p>
+    <w:p>
+      <w:pPr>
+        <w:pStyle w:val="Heading2"/>
+        <w:pBdr>
+          <w:top w:val="nil"/>
+          <w:left w:val="nil"/>
+          <w:bottom w:val="nil"/>
+          <w:right w:val="nil"/>
+          <w:between w:val="nil"/>
+        </w:pBdr>
+      </w:pPr>
+      <w:bookmarkStart w:id="37" w:name="kix.cdq39znqma9y" w:colFirst="0" w:colLast="0"/>
+      <w:bookmarkStart w:id="38" w:name="_tg94uola6hoc" w:colFirst="0" w:colLast="0"/>
       <w:bookmarkEnd w:id="37"/>
-      <w:r>
-        <w:t>Style Attributes</w:t>
-      </w:r>
-    </w:p>
-    <w:p>
-      <w:pPr>
-        <w:pBdr>
-          <w:top w:val="nil"/>
-          <w:left w:val="nil"/>
-          <w:bottom w:val="nil"/>
-          <w:right w:val="nil"/>
-          <w:between w:val="nil"/>
-        </w:pBdr>
-        <w:ind w:firstLine="720"/>
-      </w:pPr>
-      <w:r>
-        <w:t>What kinds of colors will you be using? Do you have a limited palette to work with? A post-processed HSV map/image? Consistency is key for immersion.</w:t>
-      </w:r>
-    </w:p>
-    <w:p>
-      <w:pPr>
-        <w:pBdr>
-          <w:top w:val="nil"/>
-          <w:left w:val="nil"/>
-          <w:bottom w:val="nil"/>
-          <w:right w:val="nil"/>
-          <w:between w:val="nil"/>
-        </w:pBdr>
-      </w:pPr>
-    </w:p>
-    <w:p>
-      <w:pPr>
-        <w:pBdr>
-          <w:top w:val="nil"/>
-          <w:left w:val="nil"/>
-          <w:bottom w:val="nil"/>
-          <w:right w:val="nil"/>
-          <w:between w:val="nil"/>
-        </w:pBdr>
-        <w:ind w:firstLine="720"/>
-      </w:pPr>
-      <w:r>
-        <w:t>What kind of graphic style are you going for? Cartoony? Pixel-y? Cute? How, specifically? Solid, thick outlines with flat hues? Non-black outlines with limited tints/shades? Emphasize smooth curvatures over sharp angles? Describe a set of general rules depicting your style here.</w:t>
-      </w:r>
-    </w:p>
-    <w:p>
-      <w:pPr>
-        <w:pBdr>
-          <w:top w:val="nil"/>
-          <w:left w:val="nil"/>
-          <w:bottom w:val="nil"/>
-          <w:right w:val="nil"/>
-          <w:between w:val="nil"/>
-        </w:pBdr>
-      </w:pPr>
-    </w:p>
-    <w:p>
-      <w:pPr>
-        <w:pBdr>
-          <w:top w:val="nil"/>
-          <w:left w:val="nil"/>
-          <w:bottom w:val="nil"/>
-          <w:right w:val="nil"/>
-          <w:between w:val="nil"/>
-        </w:pBdr>
-      </w:pPr>
-      <w:r>
-        <w:tab/>
-        <w:t>Well-designed feedback, both good (e.g. leveling up) and bad (e.g. being hit), are great for teaching the player how to play through trial and error, instead of scripting a lengthy tutorial. What kind of visual feedback are you going to use to let the player know they’re interacting with something? That they *can* interact with something?</w:t>
-      </w:r>
-    </w:p>
-    <w:p>
-      <w:pPr>
-        <w:pBdr>
-          <w:top w:val="nil"/>
-          <w:left w:val="nil"/>
-          <w:bottom w:val="nil"/>
-          <w:right w:val="nil"/>
-          <w:between w:val="nil"/>
-        </w:pBdr>
-      </w:pPr>
-    </w:p>
-    <w:p>
-      <w:pPr>
-        <w:pBdr>
-          <w:top w:val="nil"/>
-          <w:left w:val="nil"/>
-          <w:bottom w:val="nil"/>
-          <w:right w:val="nil"/>
-          <w:between w:val="nil"/>
-        </w:pBdr>
-      </w:pPr>
-      <w:r>
-        <w:br w:type="page"/>
-      </w:r>
-    </w:p>
-    <w:p>
-      <w:pPr>
-        <w:pStyle w:val="Heading2"/>
-        <w:pBdr>
-          <w:top w:val="nil"/>
-          <w:left w:val="nil"/>
-          <w:bottom w:val="nil"/>
-          <w:right w:val="nil"/>
-          <w:between w:val="nil"/>
-        </w:pBdr>
-      </w:pPr>
-      <w:bookmarkStart w:id="38" w:name="kix.cdq39znqma9y" w:colFirst="0" w:colLast="0"/>
-      <w:bookmarkStart w:id="39" w:name="_tg94uola6hoc" w:colFirst="0" w:colLast="0"/>
       <w:bookmarkEnd w:id="38"/>
-      <w:bookmarkEnd w:id="39"/>
       <w:r>
         <w:lastRenderedPageBreak/>
         <w:t>Graphics Needed</w:t>
@@ -5163,9 +5391,11 @@
           <w:between w:val="nil"/>
         </w:pBdr>
       </w:pPr>
-      <w:r>
-        <w:t>Human-like</w:t>
-      </w:r>
+      <w:proofErr w:type="spellStart"/>
+      <w:r>
+        <w:t>Geimskip</w:t>
+      </w:r>
+      <w:proofErr w:type="spellEnd"/>
     </w:p>
     <w:p>
       <w:pPr>
@@ -5182,7 +5412,22 @@
         </w:pBdr>
       </w:pPr>
       <w:r>
-        <w:t>Goblin (idle, walking, throwing)</w:t>
+        <w:t>Player</w:t>
+      </w:r>
+      <w:r>
+        <w:t xml:space="preserve"> (idle, </w:t>
+      </w:r>
+      <w:r>
+        <w:t>flying</w:t>
+      </w:r>
+      <w:r>
+        <w:t xml:space="preserve">, </w:t>
+      </w:r>
+      <w:r>
+        <w:t>shooting</w:t>
+      </w:r>
+      <w:r>
+        <w:t>)</w:t>
       </w:r>
     </w:p>
     <w:p>
@@ -5200,7 +5445,40 @@
         </w:pBdr>
       </w:pPr>
       <w:r>
-        <w:t>Guard (idle, walking, stabbing)</w:t>
+        <w:t>Enemy</w:t>
+      </w:r>
+      <w:r>
+        <w:t xml:space="preserve"> (idle, </w:t>
+      </w:r>
+      <w:r>
+        <w:t>flying</w:t>
+      </w:r>
+      <w:r>
+        <w:t xml:space="preserve">, </w:t>
+      </w:r>
+      <w:r>
+        <w:t>shooting</w:t>
+      </w:r>
+      <w:r>
+        <w:t>)</w:t>
+      </w:r>
+    </w:p>
+    <w:p>
+      <w:pPr>
+        <w:numPr>
+          <w:ilvl w:val="1"/>
+          <w:numId w:val="5"/>
+        </w:numPr>
+        <w:pBdr>
+          <w:top w:val="nil"/>
+          <w:left w:val="nil"/>
+          <w:bottom w:val="nil"/>
+          <w:right w:val="nil"/>
+          <w:between w:val="nil"/>
+        </w:pBdr>
+      </w:pPr>
+      <w:r>
+        <w:t>Other</w:t>
       </w:r>
     </w:p>
     <w:p>
@@ -5218,7 +5496,40 @@
         </w:pBdr>
       </w:pPr>
       <w:r>
-        <w:t>Prisoner (walking, running)</w:t>
+        <w:t>Rock</w:t>
+      </w:r>
+      <w:r>
+        <w:t xml:space="preserve"> (idle, </w:t>
+      </w:r>
+      <w:r>
+        <w:t>hit</w:t>
+      </w:r>
+      <w:r>
+        <w:t xml:space="preserve">, </w:t>
+      </w:r>
+      <w:r>
+        <w:t>die</w:t>
+      </w:r>
+      <w:r>
+        <w:t>)</w:t>
+      </w:r>
+    </w:p>
+    <w:p>
+      <w:pPr>
+        <w:numPr>
+          <w:ilvl w:val="0"/>
+          <w:numId w:val="5"/>
+        </w:numPr>
+        <w:pBdr>
+          <w:top w:val="nil"/>
+          <w:left w:val="nil"/>
+          <w:bottom w:val="nil"/>
+          <w:right w:val="nil"/>
+          <w:between w:val="nil"/>
+        </w:pBdr>
+      </w:pPr>
+      <w:r>
+        <w:t>Blocks</w:t>
       </w:r>
     </w:p>
     <w:p>
@@ -5236,13 +5547,13 @@
         </w:pBdr>
       </w:pPr>
       <w:r>
-        <w:t>Other</w:t>
-      </w:r>
-    </w:p>
-    <w:p>
-      <w:pPr>
-        <w:numPr>
-          <w:ilvl w:val="2"/>
+        <w:t>Mold</w:t>
+      </w:r>
+    </w:p>
+    <w:p>
+      <w:pPr>
+        <w:numPr>
+          <w:ilvl w:val="1"/>
           <w:numId w:val="5"/>
         </w:numPr>
         <w:pBdr>
@@ -5254,13 +5565,13 @@
         </w:pBdr>
       </w:pPr>
       <w:r>
-        <w:t>Wolf (idle, walking, running)</w:t>
-      </w:r>
-    </w:p>
-    <w:p>
-      <w:pPr>
-        <w:numPr>
-          <w:ilvl w:val="2"/>
+        <w:t>Gras</w:t>
+      </w:r>
+    </w:p>
+    <w:p>
+      <w:pPr>
+        <w:numPr>
+          <w:ilvl w:val="1"/>
           <w:numId w:val="5"/>
         </w:numPr>
         <w:pBdr>
@@ -5272,7 +5583,30 @@
         </w:pBdr>
       </w:pPr>
       <w:r>
-        <w:t>Giant Rat (idle, scurrying)</w:t>
+        <w:t>Steinar</w:t>
+      </w:r>
+    </w:p>
+    <w:p>
+      <w:pPr>
+        <w:numPr>
+          <w:ilvl w:val="1"/>
+          <w:numId w:val="5"/>
+        </w:numPr>
+        <w:pBdr>
+          <w:top w:val="nil"/>
+          <w:left w:val="nil"/>
+          <w:bottom w:val="nil"/>
+          <w:right w:val="nil"/>
+          <w:between w:val="nil"/>
+        </w:pBdr>
+      </w:pPr>
+      <w:proofErr w:type="spellStart"/>
+      <w:r>
+        <w:t>Grýti</w:t>
+      </w:r>
+      <w:proofErr w:type="spellEnd"/>
+      <w:r>
+        <w:t>/ore</w:t>
       </w:r>
     </w:p>
     <w:p>
@@ -5290,7 +5624,7 @@
         </w:pBdr>
       </w:pPr>
       <w:r>
-        <w:t>Blocks</w:t>
+        <w:t>Ambient</w:t>
       </w:r>
     </w:p>
     <w:p>
@@ -5308,7 +5642,7 @@
         </w:pBdr>
       </w:pPr>
       <w:r>
-        <w:t>Dirt</w:t>
+        <w:t>Tall Grass</w:t>
       </w:r>
     </w:p>
     <w:p>
@@ -5325,150 +5659,8 @@
           <w:between w:val="nil"/>
         </w:pBdr>
       </w:pPr>
-      <w:r>
-        <w:t>Dirt/Grass</w:t>
-      </w:r>
-    </w:p>
-    <w:p>
-      <w:pPr>
-        <w:numPr>
-          <w:ilvl w:val="1"/>
-          <w:numId w:val="5"/>
-        </w:numPr>
-        <w:pBdr>
-          <w:top w:val="nil"/>
-          <w:left w:val="nil"/>
-          <w:bottom w:val="nil"/>
-          <w:right w:val="nil"/>
-          <w:between w:val="nil"/>
-        </w:pBdr>
-      </w:pPr>
-      <w:r>
-        <w:t>Stone Block</w:t>
-      </w:r>
-    </w:p>
-    <w:p>
-      <w:pPr>
-        <w:numPr>
-          <w:ilvl w:val="1"/>
-          <w:numId w:val="5"/>
-        </w:numPr>
-        <w:pBdr>
-          <w:top w:val="nil"/>
-          <w:left w:val="nil"/>
-          <w:bottom w:val="nil"/>
-          <w:right w:val="nil"/>
-          <w:between w:val="nil"/>
-        </w:pBdr>
-      </w:pPr>
-      <w:r>
-        <w:t>Stone Bricks</w:t>
-      </w:r>
-    </w:p>
-    <w:p>
-      <w:pPr>
-        <w:numPr>
-          <w:ilvl w:val="1"/>
-          <w:numId w:val="5"/>
-        </w:numPr>
-        <w:pBdr>
-          <w:top w:val="nil"/>
-          <w:left w:val="nil"/>
-          <w:bottom w:val="nil"/>
-          <w:right w:val="nil"/>
-          <w:between w:val="nil"/>
-        </w:pBdr>
-      </w:pPr>
-      <w:r>
-        <w:t>Tiled Floor</w:t>
-      </w:r>
-    </w:p>
-    <w:p>
-      <w:pPr>
-        <w:numPr>
-          <w:ilvl w:val="1"/>
-          <w:numId w:val="5"/>
-        </w:numPr>
-        <w:pBdr>
-          <w:top w:val="nil"/>
-          <w:left w:val="nil"/>
-          <w:bottom w:val="nil"/>
-          <w:right w:val="nil"/>
-          <w:between w:val="nil"/>
-        </w:pBdr>
-      </w:pPr>
-      <w:r>
-        <w:t>Weathered Stone Block</w:t>
-      </w:r>
-    </w:p>
-    <w:p>
-      <w:pPr>
-        <w:numPr>
-          <w:ilvl w:val="1"/>
-          <w:numId w:val="5"/>
-        </w:numPr>
-        <w:pBdr>
-          <w:top w:val="nil"/>
-          <w:left w:val="nil"/>
-          <w:bottom w:val="nil"/>
-          <w:right w:val="nil"/>
-          <w:between w:val="nil"/>
-        </w:pBdr>
-      </w:pPr>
-      <w:r>
-        <w:t>Weathered Stone Bricks</w:t>
-      </w:r>
-    </w:p>
-    <w:p>
-      <w:pPr>
-        <w:numPr>
-          <w:ilvl w:val="0"/>
-          <w:numId w:val="5"/>
-        </w:numPr>
-        <w:pBdr>
-          <w:top w:val="nil"/>
-          <w:left w:val="nil"/>
-          <w:bottom w:val="nil"/>
-          <w:right w:val="nil"/>
-          <w:between w:val="nil"/>
-        </w:pBdr>
-      </w:pPr>
-      <w:r>
-        <w:t>Ambient</w:t>
-      </w:r>
-    </w:p>
-    <w:p>
-      <w:pPr>
-        <w:numPr>
-          <w:ilvl w:val="1"/>
-          <w:numId w:val="5"/>
-        </w:numPr>
-        <w:pBdr>
-          <w:top w:val="nil"/>
-          <w:left w:val="nil"/>
-          <w:bottom w:val="nil"/>
-          <w:right w:val="nil"/>
-          <w:between w:val="nil"/>
-        </w:pBdr>
-      </w:pPr>
-      <w:r>
-        <w:t>Tall Grass</w:t>
-      </w:r>
-    </w:p>
-    <w:p>
-      <w:pPr>
-        <w:numPr>
-          <w:ilvl w:val="1"/>
-          <w:numId w:val="5"/>
-        </w:numPr>
-        <w:pBdr>
-          <w:top w:val="nil"/>
-          <w:left w:val="nil"/>
-          <w:bottom w:val="nil"/>
-          <w:right w:val="nil"/>
-          <w:between w:val="nil"/>
-        </w:pBdr>
-      </w:pPr>
+      <w:bookmarkStart w:id="39" w:name="_GoBack"/>
+      <w:bookmarkEnd w:id="39"/>
       <w:r>
         <w:t>Rodent (idle, scurrying)</w:t>
       </w:r>
@@ -9149,6 +9341,7 @@
     <w:lsdException w:name="HTML Sample" w:semiHidden="1" w:unhideWhenUsed="1"/>
     <w:lsdException w:name="HTML Typewriter" w:semiHidden="1" w:unhideWhenUsed="1"/>
     <w:lsdException w:name="HTML Variable" w:semiHidden="1" w:unhideWhenUsed="1"/>
+    <w:lsdException w:name="Normal Table" w:semiHidden="1" w:unhideWhenUsed="1"/>
     <w:lsdException w:name="annotation subject" w:semiHidden="1" w:unhideWhenUsed="1"/>
     <w:lsdException w:name="No List" w:semiHidden="1" w:unhideWhenUsed="1"/>
     <w:lsdException w:name="Outline List 1" w:semiHidden="1" w:unhideWhenUsed="1"/>
@@ -9192,8 +9385,10 @@
     <w:lsdException w:name="Table Elegant" w:semiHidden="1" w:unhideWhenUsed="1"/>
     <w:lsdException w:name="Table Professional" w:semiHidden="1" w:unhideWhenUsed="1"/>
     <w:lsdException w:name="Table Subtle 1" w:semiHidden="1" w:unhideWhenUsed="1"/>
+    <w:lsdException w:name="Table Subtle 2" w:semiHidden="1" w:unhideWhenUsed="1"/>
     <w:lsdException w:name="Table Web 1" w:semiHidden="1" w:unhideWhenUsed="1"/>
     <w:lsdException w:name="Table Web 2" w:semiHidden="1" w:unhideWhenUsed="1"/>
+    <w:lsdException w:name="Table Web 3" w:semiHidden="1" w:unhideWhenUsed="1"/>
     <w:lsdException w:name="Balloon Text" w:semiHidden="1" w:unhideWhenUsed="1"/>
     <w:lsdException w:name="Table Grid" w:uiPriority="39"/>
     <w:lsdException w:name="Table Theme" w:semiHidden="1" w:unhideWhenUsed="1"/>

--- a/Game Design Document Template.docx
+++ b/Game Design Document Template.docx
@@ -4610,11 +4610,14 @@
           <w:between w:val="nil"/>
         </w:pBdr>
       </w:pPr>
-      <w:proofErr w:type="spellStart"/>
-      <w:r>
-        <w:t>EnemyWolf</w:t>
-      </w:r>
-      <w:proofErr w:type="spellEnd"/>
+      <w:r>
+        <w:t>Enemy</w:t>
+      </w:r>
+      <w:r>
+        <w:t>Spaceship</w:t>
+      </w:r>
+      <w:bookmarkStart w:id="33" w:name="_GoBack"/>
+      <w:bookmarkEnd w:id="33"/>
     </w:p>
     <w:p>
       <w:pPr>
@@ -4982,10 +4985,10 @@
           <w:between w:val="nil"/>
         </w:pBdr>
       </w:pPr>
-      <w:bookmarkStart w:id="33" w:name="kix.7fniby1a9lf0" w:colFirst="0" w:colLast="0"/>
-      <w:bookmarkStart w:id="34" w:name="_yrw747nwmf96" w:colFirst="0" w:colLast="0"/>
-      <w:bookmarkEnd w:id="33"/>
+      <w:bookmarkStart w:id="34" w:name="kix.7fniby1a9lf0" w:colFirst="0" w:colLast="0"/>
+      <w:bookmarkStart w:id="35" w:name="_yrw747nwmf96" w:colFirst="0" w:colLast="0"/>
       <w:bookmarkEnd w:id="34"/>
+      <w:bookmarkEnd w:id="35"/>
       <w:r>
         <w:lastRenderedPageBreak/>
         <w:t>Graphics</w:t>
@@ -5007,10 +5010,10 @@
           <w:between w:val="nil"/>
         </w:pBdr>
       </w:pPr>
-      <w:bookmarkStart w:id="35" w:name="kix.3ui65x9w2r9w" w:colFirst="0" w:colLast="0"/>
-      <w:bookmarkStart w:id="36" w:name="_fkjpqgmw9d3k" w:colFirst="0" w:colLast="0"/>
-      <w:bookmarkEnd w:id="35"/>
+      <w:bookmarkStart w:id="36" w:name="kix.3ui65x9w2r9w" w:colFirst="0" w:colLast="0"/>
+      <w:bookmarkStart w:id="37" w:name="_fkjpqgmw9d3k" w:colFirst="0" w:colLast="0"/>
       <w:bookmarkEnd w:id="36"/>
+      <w:bookmarkEnd w:id="37"/>
       <w:r>
         <w:t>Style Attributes</w:t>
       </w:r>
@@ -5350,10 +5353,10 @@
           <w:between w:val="nil"/>
         </w:pBdr>
       </w:pPr>
-      <w:bookmarkStart w:id="37" w:name="kix.cdq39znqma9y" w:colFirst="0" w:colLast="0"/>
-      <w:bookmarkStart w:id="38" w:name="_tg94uola6hoc" w:colFirst="0" w:colLast="0"/>
-      <w:bookmarkEnd w:id="37"/>
+      <w:bookmarkStart w:id="38" w:name="kix.cdq39znqma9y" w:colFirst="0" w:colLast="0"/>
+      <w:bookmarkStart w:id="39" w:name="_tg94uola6hoc" w:colFirst="0" w:colLast="0"/>
       <w:bookmarkEnd w:id="38"/>
+      <w:bookmarkEnd w:id="39"/>
       <w:r>
         <w:lastRenderedPageBreak/>
         <w:t>Graphics Needed</w:t>
@@ -5623,9 +5626,19 @@
           <w:between w:val="nil"/>
         </w:pBdr>
       </w:pPr>
-      <w:r>
-        <w:t>Ambient</w:t>
-      </w:r>
+      <w:proofErr w:type="spellStart"/>
+      <w:r>
+        <w:t>Vopn</w:t>
+      </w:r>
+      <w:proofErr w:type="spellEnd"/>
+      <w:r>
+        <w:t>/</w:t>
+      </w:r>
+      <w:proofErr w:type="spellStart"/>
+      <w:r>
+        <w:t>Verkfæri</w:t>
+      </w:r>
+      <w:proofErr w:type="spellEnd"/>
     </w:p>
     <w:p>
       <w:pPr>
@@ -5641,9 +5654,11 @@
           <w:between w:val="nil"/>
         </w:pBdr>
       </w:pPr>
-      <w:r>
-        <w:t>Tall Grass</w:t>
-      </w:r>
+      <w:proofErr w:type="spellStart"/>
+      <w:r>
+        <w:t>Byssa</w:t>
+      </w:r>
+      <w:proofErr w:type="spellEnd"/>
     </w:p>
     <w:p>
       <w:pPr>
@@ -5659,10 +5674,31 @@
           <w:between w:val="nil"/>
         </w:pBdr>
       </w:pPr>
-      <w:bookmarkStart w:id="39" w:name="_GoBack"/>
-      <w:bookmarkEnd w:id="39"/>
-      <w:r>
-        <w:t>Rodent (idle, scurrying)</w:t>
+      <w:proofErr w:type="spellStart"/>
+      <w:r>
+        <w:t>Haki</w:t>
+      </w:r>
+      <w:proofErr w:type="spellEnd"/>
+      <w:r>
+        <w:t xml:space="preserve"> </w:t>
+      </w:r>
+    </w:p>
+    <w:p>
+      <w:pPr>
+        <w:numPr>
+          <w:ilvl w:val="0"/>
+          <w:numId w:val="5"/>
+        </w:numPr>
+        <w:pBdr>
+          <w:top w:val="nil"/>
+          <w:left w:val="nil"/>
+          <w:bottom w:val="nil"/>
+          <w:right w:val="nil"/>
+          <w:between w:val="nil"/>
+        </w:pBdr>
+      </w:pPr>
+      <w:r>
+        <w:t>Other</w:t>
       </w:r>
     </w:p>
     <w:p>
@@ -5671,164 +5707,6 @@
           <w:ilvl w:val="1"/>
           <w:numId w:val="5"/>
         </w:numPr>
-        <w:pBdr>
-          <w:top w:val="nil"/>
-          <w:left w:val="nil"/>
-          <w:bottom w:val="nil"/>
-          <w:right w:val="nil"/>
-          <w:between w:val="nil"/>
-        </w:pBdr>
-      </w:pPr>
-      <w:r>
-        <w:t>Torch</w:t>
-      </w:r>
-    </w:p>
-    <w:p>
-      <w:pPr>
-        <w:numPr>
-          <w:ilvl w:val="1"/>
-          <w:numId w:val="5"/>
-        </w:numPr>
-        <w:pBdr>
-          <w:top w:val="nil"/>
-          <w:left w:val="nil"/>
-          <w:bottom w:val="nil"/>
-          <w:right w:val="nil"/>
-          <w:between w:val="nil"/>
-        </w:pBdr>
-      </w:pPr>
-      <w:r>
-        <w:t>Armored Suit</w:t>
-      </w:r>
-    </w:p>
-    <w:p>
-      <w:pPr>
-        <w:numPr>
-          <w:ilvl w:val="1"/>
-          <w:numId w:val="5"/>
-        </w:numPr>
-        <w:pBdr>
-          <w:top w:val="nil"/>
-          <w:left w:val="nil"/>
-          <w:bottom w:val="nil"/>
-          <w:right w:val="nil"/>
-          <w:between w:val="nil"/>
-        </w:pBdr>
-      </w:pPr>
-      <w:r>
-        <w:t>Chains (matching Weathered Stone Bricks)</w:t>
-      </w:r>
-    </w:p>
-    <w:p>
-      <w:pPr>
-        <w:numPr>
-          <w:ilvl w:val="1"/>
-          <w:numId w:val="5"/>
-        </w:numPr>
-        <w:pBdr>
-          <w:top w:val="nil"/>
-          <w:left w:val="nil"/>
-          <w:bottom w:val="nil"/>
-          <w:right w:val="nil"/>
-          <w:between w:val="nil"/>
-        </w:pBdr>
-      </w:pPr>
-      <w:r>
-        <w:t>Blood stains (matching Weathered Stone Bricks)</w:t>
-      </w:r>
-    </w:p>
-    <w:p>
-      <w:pPr>
-        <w:numPr>
-          <w:ilvl w:val="0"/>
-          <w:numId w:val="5"/>
-        </w:numPr>
-        <w:pBdr>
-          <w:top w:val="nil"/>
-          <w:left w:val="nil"/>
-          <w:bottom w:val="nil"/>
-          <w:right w:val="nil"/>
-          <w:between w:val="nil"/>
-        </w:pBdr>
-      </w:pPr>
-      <w:r>
-        <w:t>Other</w:t>
-      </w:r>
-    </w:p>
-    <w:p>
-      <w:pPr>
-        <w:numPr>
-          <w:ilvl w:val="1"/>
-          <w:numId w:val="5"/>
-        </w:numPr>
-        <w:pBdr>
-          <w:top w:val="nil"/>
-          <w:left w:val="nil"/>
-          <w:bottom w:val="nil"/>
-          <w:right w:val="nil"/>
-          <w:between w:val="nil"/>
-        </w:pBdr>
-      </w:pPr>
-      <w:r>
-        <w:t>Chest</w:t>
-      </w:r>
-    </w:p>
-    <w:p>
-      <w:pPr>
-        <w:numPr>
-          <w:ilvl w:val="1"/>
-          <w:numId w:val="5"/>
-        </w:numPr>
-        <w:pBdr>
-          <w:top w:val="nil"/>
-          <w:left w:val="nil"/>
-          <w:bottom w:val="nil"/>
-          <w:right w:val="nil"/>
-          <w:between w:val="nil"/>
-        </w:pBdr>
-      </w:pPr>
-      <w:r>
-        <w:t>Door (matching Stone Bricks)</w:t>
-      </w:r>
-    </w:p>
-    <w:p>
-      <w:pPr>
-        <w:numPr>
-          <w:ilvl w:val="1"/>
-          <w:numId w:val="5"/>
-        </w:numPr>
-        <w:pBdr>
-          <w:top w:val="nil"/>
-          <w:left w:val="nil"/>
-          <w:bottom w:val="nil"/>
-          <w:right w:val="nil"/>
-          <w:between w:val="nil"/>
-        </w:pBdr>
-      </w:pPr>
-      <w:r>
-        <w:t>Gate</w:t>
-      </w:r>
-    </w:p>
-    <w:p>
-      <w:pPr>
-        <w:numPr>
-          <w:ilvl w:val="1"/>
-          <w:numId w:val="5"/>
-        </w:numPr>
-        <w:pBdr>
-          <w:top w:val="nil"/>
-          <w:left w:val="nil"/>
-          <w:bottom w:val="nil"/>
-          <w:right w:val="nil"/>
-          <w:between w:val="nil"/>
-        </w:pBdr>
-      </w:pPr>
-      <w:r>
-        <w:t>Button (matching Weathered Stone Bricks)</w:t>
-      </w:r>
-    </w:p>
-    <w:p>
-      <w:pPr>
         <w:pBdr>
           <w:top w:val="nil"/>
           <w:left w:val="nil"/>
@@ -5843,32 +5721,11 @@
           <w:szCs w:val="20"/>
         </w:rPr>
       </w:pPr>
-      <w:r>
-        <w:rPr>
-          <w:i/>
-          <w:color w:val="666666"/>
-          <w:sz w:val="20"/>
-          <w:szCs w:val="20"/>
-        </w:rPr>
-        <w:t>(example)</w:t>
-      </w:r>
-    </w:p>
-    <w:p>
-      <w:pPr>
-        <w:pBdr>
-          <w:top w:val="nil"/>
-          <w:left w:val="nil"/>
-          <w:bottom w:val="nil"/>
-          <w:right w:val="nil"/>
-          <w:between w:val="nil"/>
-        </w:pBdr>
-        <w:rPr>
-          <w:i/>
-          <w:color w:val="666666"/>
-          <w:sz w:val="20"/>
-          <w:szCs w:val="20"/>
-        </w:rPr>
-      </w:pPr>
+      <w:proofErr w:type="spellStart"/>
+      <w:r>
+        <w:t>Kista</w:t>
+      </w:r>
+      <w:proofErr w:type="spellEnd"/>
       <w:r>
         <w:rPr>
           <w:i/>

--- a/Game Design Document Template.docx
+++ b/Game Design Document Template.docx
@@ -4610,14 +4610,14 @@
           <w:between w:val="nil"/>
         </w:pBdr>
       </w:pPr>
+      <w:proofErr w:type="spellStart"/>
       <w:r>
         <w:t>Enemy</w:t>
       </w:r>
       <w:r>
         <w:t>Spaceship</w:t>
       </w:r>
-      <w:bookmarkStart w:id="33" w:name="_GoBack"/>
-      <w:bookmarkEnd w:id="33"/>
+      <w:proofErr w:type="spellEnd"/>
     </w:p>
     <w:p>
       <w:pPr>
@@ -4635,7 +4635,33 @@
       </w:pPr>
       <w:proofErr w:type="spellStart"/>
       <w:r>
-        <w:t>EnemyGoblin</w:t>
+        <w:t>Enemy</w:t>
+      </w:r>
+      <w:r>
+        <w:t>Rock</w:t>
+      </w:r>
+      <w:proofErr w:type="spellEnd"/>
+      <w:r>
+        <w:t xml:space="preserve"> (boss)</w:t>
+      </w:r>
+    </w:p>
+    <w:p>
+      <w:pPr>
+        <w:numPr>
+          <w:ilvl w:val="0"/>
+          <w:numId w:val="8"/>
+        </w:numPr>
+        <w:pBdr>
+          <w:top w:val="nil"/>
+          <w:left w:val="nil"/>
+          <w:bottom w:val="nil"/>
+          <w:right w:val="nil"/>
+          <w:between w:val="nil"/>
+        </w:pBdr>
+      </w:pPr>
+      <w:proofErr w:type="spellStart"/>
+      <w:r>
+        <w:t>BaseObject</w:t>
       </w:r>
       <w:proofErr w:type="spellEnd"/>
     </w:p>
@@ -4655,11 +4681,11 @@
       </w:pPr>
       <w:proofErr w:type="spellStart"/>
       <w:r>
-        <w:t>EnemyGuard</w:t>
-      </w:r>
-      <w:proofErr w:type="spellEnd"/>
-      <w:r>
-        <w:t xml:space="preserve"> (may drop key)</w:t>
+        <w:t>ObjectRock</w:t>
+      </w:r>
+      <w:proofErr w:type="spellEnd"/>
+      <w:r>
+        <w:t xml:space="preserve"> (pick-up-able, throwable)</w:t>
       </w:r>
     </w:p>
     <w:p>
@@ -4678,9 +4704,12 @@
       </w:pPr>
       <w:proofErr w:type="spellStart"/>
       <w:r>
-        <w:t>EnemyGiantRat</w:t>
-      </w:r>
-      <w:proofErr w:type="spellEnd"/>
+        <w:t>ObjectChest</w:t>
+      </w:r>
+      <w:proofErr w:type="spellEnd"/>
+      <w:r>
+        <w:t xml:space="preserve"> (pick-up-able, throwable, spits gold coins with key)</w:t>
+      </w:r>
     </w:p>
     <w:p>
       <w:pPr>
@@ -4698,29 +4727,12 @@
       </w:pPr>
       <w:proofErr w:type="spellStart"/>
       <w:r>
-        <w:t>EnemyPrisoner</w:t>
-      </w:r>
-      <w:proofErr w:type="spellEnd"/>
-    </w:p>
-    <w:p>
-      <w:pPr>
-        <w:numPr>
-          <w:ilvl w:val="0"/>
-          <w:numId w:val="8"/>
-        </w:numPr>
-        <w:pBdr>
-          <w:top w:val="nil"/>
-          <w:left w:val="nil"/>
-          <w:bottom w:val="nil"/>
-          <w:right w:val="nil"/>
-          <w:between w:val="nil"/>
-        </w:pBdr>
-      </w:pPr>
-      <w:proofErr w:type="spellStart"/>
-      <w:r>
-        <w:t>BaseObject</w:t>
-      </w:r>
-      <w:proofErr w:type="spellEnd"/>
+        <w:t>ObjectGoldCoin</w:t>
+      </w:r>
+      <w:proofErr w:type="spellEnd"/>
+      <w:r>
+        <w:t xml:space="preserve"> (cha-ching!)</w:t>
+      </w:r>
     </w:p>
     <w:p>
       <w:pPr>
@@ -4738,7 +4750,7 @@
       </w:pPr>
       <w:proofErr w:type="spellStart"/>
       <w:r>
-        <w:t>ObjectRock</w:t>
+        <w:t>ObjectKey</w:t>
       </w:r>
       <w:proofErr w:type="spellEnd"/>
       <w:r>
@@ -4747,221 +4759,6 @@
     </w:p>
     <w:p>
       <w:pPr>
-        <w:numPr>
-          <w:ilvl w:val="1"/>
-          <w:numId w:val="8"/>
-        </w:numPr>
-        <w:pBdr>
-          <w:top w:val="nil"/>
-          <w:left w:val="nil"/>
-          <w:bottom w:val="nil"/>
-          <w:right w:val="nil"/>
-          <w:between w:val="nil"/>
-        </w:pBdr>
-      </w:pPr>
-      <w:proofErr w:type="spellStart"/>
-      <w:r>
-        <w:t>ObjectChest</w:t>
-      </w:r>
-      <w:proofErr w:type="spellEnd"/>
-      <w:r>
-        <w:t xml:space="preserve"> (pick-up-able, throwable, spits gold coins with key)</w:t>
-      </w:r>
-    </w:p>
-    <w:p>
-      <w:pPr>
-        <w:numPr>
-          <w:ilvl w:val="1"/>
-          <w:numId w:val="8"/>
-        </w:numPr>
-        <w:pBdr>
-          <w:top w:val="nil"/>
-          <w:left w:val="nil"/>
-          <w:bottom w:val="nil"/>
-          <w:right w:val="nil"/>
-          <w:between w:val="nil"/>
-        </w:pBdr>
-      </w:pPr>
-      <w:proofErr w:type="spellStart"/>
-      <w:r>
-        <w:t>ObjectGoldCoin</w:t>
-      </w:r>
-      <w:proofErr w:type="spellEnd"/>
-      <w:r>
-        <w:t xml:space="preserve"> (cha-ching!)</w:t>
-      </w:r>
-    </w:p>
-    <w:p>
-      <w:pPr>
-        <w:numPr>
-          <w:ilvl w:val="1"/>
-          <w:numId w:val="8"/>
-        </w:numPr>
-        <w:pBdr>
-          <w:top w:val="nil"/>
-          <w:left w:val="nil"/>
-          <w:bottom w:val="nil"/>
-          <w:right w:val="nil"/>
-          <w:between w:val="nil"/>
-        </w:pBdr>
-      </w:pPr>
-      <w:proofErr w:type="spellStart"/>
-      <w:r>
-        <w:t>ObjectKey</w:t>
-      </w:r>
-      <w:proofErr w:type="spellEnd"/>
-      <w:r>
-        <w:t xml:space="preserve"> (pick-up-able, throwable)</w:t>
-      </w:r>
-    </w:p>
-    <w:p>
-      <w:pPr>
-        <w:numPr>
-          <w:ilvl w:val="0"/>
-          <w:numId w:val="8"/>
-        </w:numPr>
-        <w:pBdr>
-          <w:top w:val="nil"/>
-          <w:left w:val="nil"/>
-          <w:bottom w:val="nil"/>
-          <w:right w:val="nil"/>
-          <w:between w:val="nil"/>
-        </w:pBdr>
-      </w:pPr>
-      <w:proofErr w:type="spellStart"/>
-      <w:r>
-        <w:t>BaseObstacle</w:t>
-      </w:r>
-      <w:proofErr w:type="spellEnd"/>
-    </w:p>
-    <w:p>
-      <w:pPr>
-        <w:numPr>
-          <w:ilvl w:val="1"/>
-          <w:numId w:val="8"/>
-        </w:numPr>
-        <w:pBdr>
-          <w:top w:val="nil"/>
-          <w:left w:val="nil"/>
-          <w:bottom w:val="nil"/>
-          <w:right w:val="nil"/>
-          <w:between w:val="nil"/>
-        </w:pBdr>
-      </w:pPr>
-      <w:proofErr w:type="spellStart"/>
-      <w:r>
-        <w:t>ObstacleWindow</w:t>
-      </w:r>
-      <w:proofErr w:type="spellEnd"/>
-      <w:r>
-        <w:t xml:space="preserve"> (destroyed with rock)</w:t>
-      </w:r>
-    </w:p>
-    <w:p>
-      <w:pPr>
-        <w:numPr>
-          <w:ilvl w:val="1"/>
-          <w:numId w:val="8"/>
-        </w:numPr>
-        <w:pBdr>
-          <w:top w:val="nil"/>
-          <w:left w:val="nil"/>
-          <w:bottom w:val="nil"/>
-          <w:right w:val="nil"/>
-          <w:between w:val="nil"/>
-        </w:pBdr>
-      </w:pPr>
-      <w:proofErr w:type="spellStart"/>
-      <w:r>
-        <w:t>ObstacleWall</w:t>
-      </w:r>
-      <w:proofErr w:type="spellEnd"/>
-    </w:p>
-    <w:p>
-      <w:pPr>
-        <w:numPr>
-          <w:ilvl w:val="1"/>
-          <w:numId w:val="8"/>
-        </w:numPr>
-        <w:pBdr>
-          <w:top w:val="nil"/>
-          <w:left w:val="nil"/>
-          <w:bottom w:val="nil"/>
-          <w:right w:val="nil"/>
-          <w:between w:val="nil"/>
-        </w:pBdr>
-      </w:pPr>
-      <w:proofErr w:type="spellStart"/>
-      <w:r>
-        <w:t>ObstacleGate</w:t>
-      </w:r>
-      <w:proofErr w:type="spellEnd"/>
-      <w:r>
-        <w:t xml:space="preserve"> (watches to see if certain buttons are pressed)</w:t>
-      </w:r>
-    </w:p>
-    <w:p>
-      <w:pPr>
-        <w:numPr>
-          <w:ilvl w:val="0"/>
-          <w:numId w:val="8"/>
-        </w:numPr>
-        <w:pBdr>
-          <w:top w:val="nil"/>
-          <w:left w:val="nil"/>
-          <w:bottom w:val="nil"/>
-          <w:right w:val="nil"/>
-          <w:between w:val="nil"/>
-        </w:pBdr>
-      </w:pPr>
-      <w:proofErr w:type="spellStart"/>
-      <w:r>
-        <w:t>BaseInteractable</w:t>
-      </w:r>
-      <w:proofErr w:type="spellEnd"/>
-    </w:p>
-    <w:p>
-      <w:pPr>
-        <w:numPr>
-          <w:ilvl w:val="1"/>
-          <w:numId w:val="8"/>
-        </w:numPr>
-        <w:pBdr>
-          <w:top w:val="nil"/>
-          <w:left w:val="nil"/>
-          <w:bottom w:val="nil"/>
-          <w:right w:val="nil"/>
-          <w:between w:val="nil"/>
-        </w:pBdr>
-      </w:pPr>
-      <w:proofErr w:type="spellStart"/>
-      <w:r>
-        <w:t>InteractableButton</w:t>
-      </w:r>
-      <w:proofErr w:type="spellEnd"/>
-    </w:p>
-    <w:p>
-      <w:pPr>
-        <w:pBdr>
-          <w:top w:val="nil"/>
-          <w:left w:val="nil"/>
-          <w:bottom w:val="nil"/>
-          <w:right w:val="nil"/>
-          <w:between w:val="nil"/>
-        </w:pBdr>
-      </w:pPr>
-      <w:r>
-        <w:rPr>
-          <w:i/>
-          <w:color w:val="666666"/>
-          <w:sz w:val="20"/>
-          <w:szCs w:val="20"/>
-        </w:rPr>
-        <w:t>(example)</w:t>
-      </w:r>
-    </w:p>
-    <w:p>
-      <w:pPr>
         <w:pBdr>
           <w:top w:val="nil"/>
           <w:left w:val="nil"/>
@@ -4985,10 +4782,10 @@
           <w:between w:val="nil"/>
         </w:pBdr>
       </w:pPr>
-      <w:bookmarkStart w:id="34" w:name="kix.7fniby1a9lf0" w:colFirst="0" w:colLast="0"/>
-      <w:bookmarkStart w:id="35" w:name="_yrw747nwmf96" w:colFirst="0" w:colLast="0"/>
+      <w:bookmarkStart w:id="33" w:name="kix.7fniby1a9lf0" w:colFirst="0" w:colLast="0"/>
+      <w:bookmarkStart w:id="34" w:name="_yrw747nwmf96" w:colFirst="0" w:colLast="0"/>
+      <w:bookmarkEnd w:id="33"/>
       <w:bookmarkEnd w:id="34"/>
-      <w:bookmarkEnd w:id="35"/>
       <w:r>
         <w:lastRenderedPageBreak/>
         <w:t>Graphics</w:t>
@@ -5010,353 +4807,353 @@
           <w:between w:val="nil"/>
         </w:pBdr>
       </w:pPr>
-      <w:bookmarkStart w:id="36" w:name="kix.3ui65x9w2r9w" w:colFirst="0" w:colLast="0"/>
-      <w:bookmarkStart w:id="37" w:name="_fkjpqgmw9d3k" w:colFirst="0" w:colLast="0"/>
+      <w:bookmarkStart w:id="35" w:name="kix.3ui65x9w2r9w" w:colFirst="0" w:colLast="0"/>
+      <w:bookmarkStart w:id="36" w:name="_fkjpqgmw9d3k" w:colFirst="0" w:colLast="0"/>
+      <w:bookmarkEnd w:id="35"/>
       <w:bookmarkEnd w:id="36"/>
+      <w:r>
+        <w:t>Style Attributes</w:t>
+      </w:r>
+    </w:p>
+    <w:p>
+      <w:pPr>
+        <w:pBdr>
+          <w:top w:val="nil"/>
+          <w:left w:val="nil"/>
+          <w:bottom w:val="nil"/>
+          <w:right w:val="nil"/>
+          <w:between w:val="nil"/>
+        </w:pBdr>
+      </w:pPr>
+      <w:proofErr w:type="spellStart"/>
+      <w:r>
+        <w:t>Leikurinn</w:t>
+      </w:r>
+      <w:proofErr w:type="spellEnd"/>
+      <w:r>
+        <w:t xml:space="preserve"> </w:t>
+      </w:r>
+      <w:proofErr w:type="spellStart"/>
+      <w:r>
+        <w:t>verður</w:t>
+      </w:r>
+      <w:proofErr w:type="spellEnd"/>
+      <w:r>
+        <w:t xml:space="preserve"> </w:t>
+      </w:r>
+      <w:proofErr w:type="spellStart"/>
+      <w:r>
+        <w:t>með</w:t>
+      </w:r>
+      <w:proofErr w:type="spellEnd"/>
+      <w:r>
+        <w:t xml:space="preserve"> pixel </w:t>
+      </w:r>
+      <w:proofErr w:type="spellStart"/>
+      <w:r>
+        <w:t>grafík</w:t>
+      </w:r>
+      <w:proofErr w:type="spellEnd"/>
+      <w:r>
+        <w:t xml:space="preserve"> </w:t>
+      </w:r>
+      <w:proofErr w:type="spellStart"/>
+      <w:r>
+        <w:t>og</w:t>
+      </w:r>
+      <w:proofErr w:type="spellEnd"/>
+      <w:r>
+        <w:t xml:space="preserve"> </w:t>
+      </w:r>
+      <w:proofErr w:type="spellStart"/>
+      <w:r>
+        <w:t>hann</w:t>
+      </w:r>
+      <w:proofErr w:type="spellEnd"/>
+      <w:r>
+        <w:t xml:space="preserve"> </w:t>
+      </w:r>
+      <w:proofErr w:type="spellStart"/>
+      <w:r>
+        <w:t>skiptist</w:t>
+      </w:r>
+      <w:proofErr w:type="spellEnd"/>
+      <w:r>
+        <w:t xml:space="preserve"> á milli </w:t>
+      </w:r>
+      <w:proofErr w:type="spellStart"/>
+      <w:r>
+        <w:t>að</w:t>
+      </w:r>
+      <w:proofErr w:type="spellEnd"/>
+      <w:r>
+        <w:t xml:space="preserve"> </w:t>
+      </w:r>
+      <w:proofErr w:type="spellStart"/>
+      <w:r>
+        <w:t>vera</w:t>
+      </w:r>
+      <w:proofErr w:type="spellEnd"/>
+      <w:r>
+        <w:t xml:space="preserve"> </w:t>
+      </w:r>
+      <w:proofErr w:type="spellStart"/>
+      <w:r>
+        <w:t>litríkur</w:t>
+      </w:r>
+      <w:proofErr w:type="spellEnd"/>
+      <w:r>
+        <w:t xml:space="preserve"> </w:t>
+      </w:r>
+      <w:proofErr w:type="spellStart"/>
+      <w:r>
+        <w:t>og</w:t>
+      </w:r>
+      <w:proofErr w:type="spellEnd"/>
+      <w:r>
+        <w:t xml:space="preserve"> </w:t>
+      </w:r>
+      <w:proofErr w:type="spellStart"/>
+      <w:r>
+        <w:t>diimur</w:t>
+      </w:r>
+      <w:proofErr w:type="spellEnd"/>
+      <w:r>
+        <w:t xml:space="preserve">. </w:t>
+      </w:r>
+    </w:p>
+    <w:p>
+      <w:pPr>
+        <w:pBdr>
+          <w:top w:val="nil"/>
+          <w:left w:val="nil"/>
+          <w:bottom w:val="nil"/>
+          <w:right w:val="nil"/>
+          <w:between w:val="nil"/>
+        </w:pBdr>
+      </w:pPr>
+      <w:proofErr w:type="spellStart"/>
+      <w:r>
+        <w:t>t.d.</w:t>
+      </w:r>
+      <w:proofErr w:type="spellEnd"/>
+      <w:r>
+        <w:t xml:space="preserve"> </w:t>
+      </w:r>
+      <w:proofErr w:type="spellStart"/>
+      <w:r>
+        <w:t>út</w:t>
+      </w:r>
+      <w:proofErr w:type="spellEnd"/>
+      <w:r>
+        <w:t xml:space="preserve"> í </w:t>
+      </w:r>
+      <w:proofErr w:type="spellStart"/>
+      <w:r>
+        <w:t>geim</w:t>
+      </w:r>
+      <w:proofErr w:type="spellEnd"/>
+      <w:r>
+        <w:t xml:space="preserve"> </w:t>
+      </w:r>
+      <w:proofErr w:type="spellStart"/>
+      <w:r>
+        <w:t>þá</w:t>
+      </w:r>
+      <w:proofErr w:type="spellEnd"/>
+      <w:r>
+        <w:t xml:space="preserve"> </w:t>
+      </w:r>
+      <w:proofErr w:type="spellStart"/>
+      <w:r>
+        <w:t>getur</w:t>
+      </w:r>
+      <w:proofErr w:type="spellEnd"/>
+      <w:r>
+        <w:t xml:space="preserve"> </w:t>
+      </w:r>
+      <w:proofErr w:type="spellStart"/>
+      <w:r>
+        <w:t>leikurinn</w:t>
+      </w:r>
+      <w:proofErr w:type="spellEnd"/>
+      <w:r>
+        <w:t xml:space="preserve"> </w:t>
+      </w:r>
+      <w:proofErr w:type="spellStart"/>
+      <w:r>
+        <w:t>verið</w:t>
+      </w:r>
+      <w:proofErr w:type="spellEnd"/>
+      <w:r>
+        <w:t xml:space="preserve"> </w:t>
+      </w:r>
+      <w:proofErr w:type="spellStart"/>
+      <w:r>
+        <w:t>dimmur</w:t>
+      </w:r>
+      <w:proofErr w:type="spellEnd"/>
+      <w:r>
+        <w:t xml:space="preserve"> </w:t>
+      </w:r>
+      <w:proofErr w:type="spellStart"/>
+      <w:r>
+        <w:t>og</w:t>
+      </w:r>
+      <w:proofErr w:type="spellEnd"/>
+      <w:r>
+        <w:t xml:space="preserve"> </w:t>
+      </w:r>
+      <w:proofErr w:type="spellStart"/>
+      <w:r>
+        <w:t>lítið</w:t>
+      </w:r>
+      <w:proofErr w:type="spellEnd"/>
+      <w:r>
+        <w:t xml:space="preserve"> </w:t>
+      </w:r>
+      <w:proofErr w:type="spellStart"/>
+      <w:r>
+        <w:t>af</w:t>
+      </w:r>
+      <w:proofErr w:type="spellEnd"/>
+      <w:r>
+        <w:t xml:space="preserve"> </w:t>
+      </w:r>
+      <w:proofErr w:type="spellStart"/>
+      <w:r>
+        <w:t>litum</w:t>
+      </w:r>
+      <w:proofErr w:type="spellEnd"/>
+      <w:r>
+        <w:t xml:space="preserve"> </w:t>
+      </w:r>
+      <w:proofErr w:type="spellStart"/>
+      <w:r>
+        <w:t>en</w:t>
+      </w:r>
+      <w:proofErr w:type="spellEnd"/>
+      <w:r>
+        <w:t xml:space="preserve"> á </w:t>
+      </w:r>
+      <w:proofErr w:type="spellStart"/>
+      <w:r>
+        <w:t>nokkrum</w:t>
+      </w:r>
+      <w:proofErr w:type="spellEnd"/>
+      <w:r>
+        <w:t xml:space="preserve"> </w:t>
+      </w:r>
+      <w:proofErr w:type="spellStart"/>
+      <w:r>
+        <w:t>plánetum</w:t>
+      </w:r>
+      <w:proofErr w:type="spellEnd"/>
+      <w:r>
+        <w:t xml:space="preserve"> </w:t>
+      </w:r>
+      <w:proofErr w:type="spellStart"/>
+      <w:r>
+        <w:t>verður</w:t>
+      </w:r>
+      <w:proofErr w:type="spellEnd"/>
+      <w:r>
+        <w:t xml:space="preserve"> </w:t>
+      </w:r>
+      <w:proofErr w:type="spellStart"/>
+      <w:r>
+        <w:t>umhverfið</w:t>
+      </w:r>
+      <w:proofErr w:type="spellEnd"/>
+      <w:r>
+        <w:t xml:space="preserve"> </w:t>
+      </w:r>
+      <w:proofErr w:type="spellStart"/>
+      <w:r>
+        <w:t>mismunandi</w:t>
+      </w:r>
+      <w:proofErr w:type="spellEnd"/>
+      <w:r>
+        <w:t xml:space="preserve"> </w:t>
+      </w:r>
+      <w:proofErr w:type="spellStart"/>
+      <w:r>
+        <w:t>og</w:t>
+      </w:r>
+      <w:proofErr w:type="spellEnd"/>
+      <w:r>
+        <w:t xml:space="preserve"> </w:t>
+      </w:r>
+      <w:proofErr w:type="spellStart"/>
+      <w:r>
+        <w:t>þá</w:t>
+      </w:r>
+      <w:proofErr w:type="spellEnd"/>
+      <w:r>
+        <w:t xml:space="preserve"> </w:t>
+      </w:r>
+      <w:proofErr w:type="spellStart"/>
+      <w:r>
+        <w:t>er</w:t>
+      </w:r>
+      <w:proofErr w:type="spellEnd"/>
+      <w:r>
+        <w:t xml:space="preserve"> </w:t>
+      </w:r>
+      <w:proofErr w:type="spellStart"/>
+      <w:r>
+        <w:t>það</w:t>
+      </w:r>
+      <w:proofErr w:type="spellEnd"/>
+      <w:r>
+        <w:t xml:space="preserve"> </w:t>
+      </w:r>
+      <w:proofErr w:type="spellStart"/>
+      <w:r>
+        <w:t>mismunandi</w:t>
+      </w:r>
+      <w:proofErr w:type="spellEnd"/>
+      <w:r>
+        <w:t xml:space="preserve"> </w:t>
+      </w:r>
+      <w:proofErr w:type="spellStart"/>
+      <w:r>
+        <w:t>litríkt</w:t>
+      </w:r>
+      <w:proofErr w:type="spellEnd"/>
+      <w:r>
+        <w:t xml:space="preserve">. </w:t>
+      </w:r>
+    </w:p>
+    <w:p>
+      <w:pPr>
+        <w:pBdr>
+          <w:top w:val="nil"/>
+          <w:left w:val="nil"/>
+          <w:bottom w:val="nil"/>
+          <w:right w:val="nil"/>
+          <w:between w:val="nil"/>
+        </w:pBdr>
+      </w:pPr>
+      <w:r>
+        <w:br w:type="page"/>
+      </w:r>
+    </w:p>
+    <w:p>
+      <w:pPr>
+        <w:pStyle w:val="Heading2"/>
+        <w:pBdr>
+          <w:top w:val="nil"/>
+          <w:left w:val="nil"/>
+          <w:bottom w:val="nil"/>
+          <w:right w:val="nil"/>
+          <w:between w:val="nil"/>
+        </w:pBdr>
+      </w:pPr>
+      <w:bookmarkStart w:id="37" w:name="kix.cdq39znqma9y" w:colFirst="0" w:colLast="0"/>
+      <w:bookmarkStart w:id="38" w:name="_tg94uola6hoc" w:colFirst="0" w:colLast="0"/>
       <w:bookmarkEnd w:id="37"/>
-      <w:r>
-        <w:t>Style Attributes</w:t>
-      </w:r>
-    </w:p>
-    <w:p>
-      <w:pPr>
-        <w:pBdr>
-          <w:top w:val="nil"/>
-          <w:left w:val="nil"/>
-          <w:bottom w:val="nil"/>
-          <w:right w:val="nil"/>
-          <w:between w:val="nil"/>
-        </w:pBdr>
-      </w:pPr>
-      <w:proofErr w:type="spellStart"/>
-      <w:r>
-        <w:t>Leikurinn</w:t>
-      </w:r>
-      <w:proofErr w:type="spellEnd"/>
-      <w:r>
-        <w:t xml:space="preserve"> </w:t>
-      </w:r>
-      <w:proofErr w:type="spellStart"/>
-      <w:r>
-        <w:t>verður</w:t>
-      </w:r>
-      <w:proofErr w:type="spellEnd"/>
-      <w:r>
-        <w:t xml:space="preserve"> </w:t>
-      </w:r>
-      <w:proofErr w:type="spellStart"/>
-      <w:r>
-        <w:t>með</w:t>
-      </w:r>
-      <w:proofErr w:type="spellEnd"/>
-      <w:r>
-        <w:t xml:space="preserve"> pixel </w:t>
-      </w:r>
-      <w:proofErr w:type="spellStart"/>
-      <w:r>
-        <w:t>grafík</w:t>
-      </w:r>
-      <w:proofErr w:type="spellEnd"/>
-      <w:r>
-        <w:t xml:space="preserve"> </w:t>
-      </w:r>
-      <w:proofErr w:type="spellStart"/>
-      <w:r>
-        <w:t>og</w:t>
-      </w:r>
-      <w:proofErr w:type="spellEnd"/>
-      <w:r>
-        <w:t xml:space="preserve"> </w:t>
-      </w:r>
-      <w:proofErr w:type="spellStart"/>
-      <w:r>
-        <w:t>hann</w:t>
-      </w:r>
-      <w:proofErr w:type="spellEnd"/>
-      <w:r>
-        <w:t xml:space="preserve"> </w:t>
-      </w:r>
-      <w:proofErr w:type="spellStart"/>
-      <w:r>
-        <w:t>skiptist</w:t>
-      </w:r>
-      <w:proofErr w:type="spellEnd"/>
-      <w:r>
-        <w:t xml:space="preserve"> á milli </w:t>
-      </w:r>
-      <w:proofErr w:type="spellStart"/>
-      <w:r>
-        <w:t>að</w:t>
-      </w:r>
-      <w:proofErr w:type="spellEnd"/>
-      <w:r>
-        <w:t xml:space="preserve"> </w:t>
-      </w:r>
-      <w:proofErr w:type="spellStart"/>
-      <w:r>
-        <w:t>vera</w:t>
-      </w:r>
-      <w:proofErr w:type="spellEnd"/>
-      <w:r>
-        <w:t xml:space="preserve"> </w:t>
-      </w:r>
-      <w:proofErr w:type="spellStart"/>
-      <w:r>
-        <w:t>litríkur</w:t>
-      </w:r>
-      <w:proofErr w:type="spellEnd"/>
-      <w:r>
-        <w:t xml:space="preserve"> </w:t>
-      </w:r>
-      <w:proofErr w:type="spellStart"/>
-      <w:r>
-        <w:t>og</w:t>
-      </w:r>
-      <w:proofErr w:type="spellEnd"/>
-      <w:r>
-        <w:t xml:space="preserve"> </w:t>
-      </w:r>
-      <w:proofErr w:type="spellStart"/>
-      <w:r>
-        <w:t>diimur</w:t>
-      </w:r>
-      <w:proofErr w:type="spellEnd"/>
-      <w:r>
-        <w:t xml:space="preserve">. </w:t>
-      </w:r>
-    </w:p>
-    <w:p>
-      <w:pPr>
-        <w:pBdr>
-          <w:top w:val="nil"/>
-          <w:left w:val="nil"/>
-          <w:bottom w:val="nil"/>
-          <w:right w:val="nil"/>
-          <w:between w:val="nil"/>
-        </w:pBdr>
-      </w:pPr>
-      <w:proofErr w:type="spellStart"/>
-      <w:r>
-        <w:t>t.d.</w:t>
-      </w:r>
-      <w:proofErr w:type="spellEnd"/>
-      <w:r>
-        <w:t xml:space="preserve"> </w:t>
-      </w:r>
-      <w:proofErr w:type="spellStart"/>
-      <w:r>
-        <w:t>út</w:t>
-      </w:r>
-      <w:proofErr w:type="spellEnd"/>
-      <w:r>
-        <w:t xml:space="preserve"> í </w:t>
-      </w:r>
-      <w:proofErr w:type="spellStart"/>
-      <w:r>
-        <w:t>geim</w:t>
-      </w:r>
-      <w:proofErr w:type="spellEnd"/>
-      <w:r>
-        <w:t xml:space="preserve"> </w:t>
-      </w:r>
-      <w:proofErr w:type="spellStart"/>
-      <w:r>
-        <w:t>þá</w:t>
-      </w:r>
-      <w:proofErr w:type="spellEnd"/>
-      <w:r>
-        <w:t xml:space="preserve"> </w:t>
-      </w:r>
-      <w:proofErr w:type="spellStart"/>
-      <w:r>
-        <w:t>getur</w:t>
-      </w:r>
-      <w:proofErr w:type="spellEnd"/>
-      <w:r>
-        <w:t xml:space="preserve"> </w:t>
-      </w:r>
-      <w:proofErr w:type="spellStart"/>
-      <w:r>
-        <w:t>leikurinn</w:t>
-      </w:r>
-      <w:proofErr w:type="spellEnd"/>
-      <w:r>
-        <w:t xml:space="preserve"> </w:t>
-      </w:r>
-      <w:proofErr w:type="spellStart"/>
-      <w:r>
-        <w:t>verið</w:t>
-      </w:r>
-      <w:proofErr w:type="spellEnd"/>
-      <w:r>
-        <w:t xml:space="preserve"> </w:t>
-      </w:r>
-      <w:proofErr w:type="spellStart"/>
-      <w:r>
-        <w:t>dimmur</w:t>
-      </w:r>
-      <w:proofErr w:type="spellEnd"/>
-      <w:r>
-        <w:t xml:space="preserve"> </w:t>
-      </w:r>
-      <w:proofErr w:type="spellStart"/>
-      <w:r>
-        <w:t>og</w:t>
-      </w:r>
-      <w:proofErr w:type="spellEnd"/>
-      <w:r>
-        <w:t xml:space="preserve"> </w:t>
-      </w:r>
-      <w:proofErr w:type="spellStart"/>
-      <w:r>
-        <w:t>lítið</w:t>
-      </w:r>
-      <w:proofErr w:type="spellEnd"/>
-      <w:r>
-        <w:t xml:space="preserve"> </w:t>
-      </w:r>
-      <w:proofErr w:type="spellStart"/>
-      <w:r>
-        <w:t>af</w:t>
-      </w:r>
-      <w:proofErr w:type="spellEnd"/>
-      <w:r>
-        <w:t xml:space="preserve"> </w:t>
-      </w:r>
-      <w:proofErr w:type="spellStart"/>
-      <w:r>
-        <w:t>litum</w:t>
-      </w:r>
-      <w:proofErr w:type="spellEnd"/>
-      <w:r>
-        <w:t xml:space="preserve"> </w:t>
-      </w:r>
-      <w:proofErr w:type="spellStart"/>
-      <w:r>
-        <w:t>en</w:t>
-      </w:r>
-      <w:proofErr w:type="spellEnd"/>
-      <w:r>
-        <w:t xml:space="preserve"> á </w:t>
-      </w:r>
-      <w:proofErr w:type="spellStart"/>
-      <w:r>
-        <w:t>nokkrum</w:t>
-      </w:r>
-      <w:proofErr w:type="spellEnd"/>
-      <w:r>
-        <w:t xml:space="preserve"> </w:t>
-      </w:r>
-      <w:proofErr w:type="spellStart"/>
-      <w:r>
-        <w:t>plánetum</w:t>
-      </w:r>
-      <w:proofErr w:type="spellEnd"/>
-      <w:r>
-        <w:t xml:space="preserve"> </w:t>
-      </w:r>
-      <w:proofErr w:type="spellStart"/>
-      <w:r>
-        <w:t>verður</w:t>
-      </w:r>
-      <w:proofErr w:type="spellEnd"/>
-      <w:r>
-        <w:t xml:space="preserve"> </w:t>
-      </w:r>
-      <w:proofErr w:type="spellStart"/>
-      <w:r>
-        <w:t>umhverfið</w:t>
-      </w:r>
-      <w:proofErr w:type="spellEnd"/>
-      <w:r>
-        <w:t xml:space="preserve"> </w:t>
-      </w:r>
-      <w:proofErr w:type="spellStart"/>
-      <w:r>
-        <w:t>mismunandi</w:t>
-      </w:r>
-      <w:proofErr w:type="spellEnd"/>
-      <w:r>
-        <w:t xml:space="preserve"> </w:t>
-      </w:r>
-      <w:proofErr w:type="spellStart"/>
-      <w:r>
-        <w:t>og</w:t>
-      </w:r>
-      <w:proofErr w:type="spellEnd"/>
-      <w:r>
-        <w:t xml:space="preserve"> </w:t>
-      </w:r>
-      <w:proofErr w:type="spellStart"/>
-      <w:r>
-        <w:t>þá</w:t>
-      </w:r>
-      <w:proofErr w:type="spellEnd"/>
-      <w:r>
-        <w:t xml:space="preserve"> </w:t>
-      </w:r>
-      <w:proofErr w:type="spellStart"/>
-      <w:r>
-        <w:t>er</w:t>
-      </w:r>
-      <w:proofErr w:type="spellEnd"/>
-      <w:r>
-        <w:t xml:space="preserve"> </w:t>
-      </w:r>
-      <w:proofErr w:type="spellStart"/>
-      <w:r>
-        <w:t>það</w:t>
-      </w:r>
-      <w:proofErr w:type="spellEnd"/>
-      <w:r>
-        <w:t xml:space="preserve"> </w:t>
-      </w:r>
-      <w:proofErr w:type="spellStart"/>
-      <w:r>
-        <w:t>mismunandi</w:t>
-      </w:r>
-      <w:proofErr w:type="spellEnd"/>
-      <w:r>
-        <w:t xml:space="preserve"> </w:t>
-      </w:r>
-      <w:proofErr w:type="spellStart"/>
-      <w:r>
-        <w:t>litríkt</w:t>
-      </w:r>
-      <w:proofErr w:type="spellEnd"/>
-      <w:r>
-        <w:t xml:space="preserve">. </w:t>
-      </w:r>
-    </w:p>
-    <w:p>
-      <w:pPr>
-        <w:pBdr>
-          <w:top w:val="nil"/>
-          <w:left w:val="nil"/>
-          <w:bottom w:val="nil"/>
-          <w:right w:val="nil"/>
-          <w:between w:val="nil"/>
-        </w:pBdr>
-      </w:pPr>
-      <w:r>
-        <w:br w:type="page"/>
-      </w:r>
-    </w:p>
-    <w:p>
-      <w:pPr>
-        <w:pStyle w:val="Heading2"/>
-        <w:pBdr>
-          <w:top w:val="nil"/>
-          <w:left w:val="nil"/>
-          <w:bottom w:val="nil"/>
-          <w:right w:val="nil"/>
-          <w:between w:val="nil"/>
-        </w:pBdr>
-      </w:pPr>
-      <w:bookmarkStart w:id="38" w:name="kix.cdq39znqma9y" w:colFirst="0" w:colLast="0"/>
-      <w:bookmarkStart w:id="39" w:name="_tg94uola6hoc" w:colFirst="0" w:colLast="0"/>
       <w:bookmarkEnd w:id="38"/>
-      <w:bookmarkEnd w:id="39"/>
       <w:r>
         <w:lastRenderedPageBreak/>
         <w:t>Graphics Needed</w:t>
@@ -5516,6 +5313,26 @@
       <w:r>
         <w:t>)</w:t>
       </w:r>
+    </w:p>
+    <w:p>
+      <w:pPr>
+        <w:numPr>
+          <w:ilvl w:val="2"/>
+          <w:numId w:val="5"/>
+        </w:numPr>
+        <w:pBdr>
+          <w:top w:val="nil"/>
+          <w:left w:val="nil"/>
+          <w:bottom w:val="nil"/>
+          <w:right w:val="nil"/>
+          <w:between w:val="nil"/>
+        </w:pBdr>
+      </w:pPr>
+      <w:r>
+        <w:t>Planet</w:t>
+      </w:r>
+      <w:bookmarkStart w:id="39" w:name="_GoBack"/>
+      <w:bookmarkEnd w:id="39"/>
     </w:p>
     <w:p>
       <w:pPr>
@@ -5734,27 +5551,6 @@
           <w:szCs w:val="20"/>
         </w:rPr>
         <w:br/>
-        <w:t>(</w:t>
-      </w:r>
-      <w:proofErr w:type="gramStart"/>
-      <w:r>
-        <w:rPr>
-          <w:i/>
-          <w:color w:val="666666"/>
-          <w:sz w:val="20"/>
-          <w:szCs w:val="20"/>
-        </w:rPr>
-        <w:t>Note :</w:t>
-      </w:r>
-      <w:proofErr w:type="gramEnd"/>
-      <w:r>
-        <w:rPr>
-          <w:i/>
-          <w:color w:val="666666"/>
-          <w:sz w:val="20"/>
-          <w:szCs w:val="20"/>
-        </w:rPr>
-        <w:t xml:space="preserve"> If you’re soloing you might not need to define this part, as you can just use the Derived Classes + Themes section as a reference. It’s up to you.)</w:t>
       </w:r>
     </w:p>
     <w:p>

--- a/Game Design Document Template.docx
+++ b/Game Design Document Template.docx
@@ -5331,8 +5331,6 @@
       <w:r>
         <w:t>Planet</w:t>
       </w:r>
-      <w:bookmarkStart w:id="39" w:name="_GoBack"/>
-      <w:bookmarkEnd w:id="39"/>
     </w:p>
     <w:p>
       <w:pPr>
@@ -5589,10 +5587,10 @@
           <w:between w:val="nil"/>
         </w:pBdr>
       </w:pPr>
-      <w:bookmarkStart w:id="40" w:name="kix.p0zdtpym1l8" w:colFirst="0" w:colLast="0"/>
-      <w:bookmarkStart w:id="41" w:name="_qzvn0o965bb3" w:colFirst="0" w:colLast="0"/>
+      <w:bookmarkStart w:id="39" w:name="kix.p0zdtpym1l8" w:colFirst="0" w:colLast="0"/>
+      <w:bookmarkStart w:id="40" w:name="_qzvn0o965bb3" w:colFirst="0" w:colLast="0"/>
+      <w:bookmarkEnd w:id="39"/>
       <w:bookmarkEnd w:id="40"/>
-      <w:bookmarkEnd w:id="41"/>
       <w:r>
         <w:lastRenderedPageBreak/>
         <w:t>Sounds/Music</w:t>
@@ -5614,10 +5612,10 @@
           <w:between w:val="nil"/>
         </w:pBdr>
       </w:pPr>
-      <w:bookmarkStart w:id="42" w:name="kix.g829e5h0mi8e" w:colFirst="0" w:colLast="0"/>
-      <w:bookmarkStart w:id="43" w:name="_mgdp2k9ujz1j" w:colFirst="0" w:colLast="0"/>
+      <w:bookmarkStart w:id="41" w:name="kix.g829e5h0mi8e" w:colFirst="0" w:colLast="0"/>
+      <w:bookmarkStart w:id="42" w:name="_mgdp2k9ujz1j" w:colFirst="0" w:colLast="0"/>
+      <w:bookmarkEnd w:id="41"/>
       <w:bookmarkEnd w:id="42"/>
-      <w:bookmarkEnd w:id="43"/>
       <w:r>
         <w:t>Style Attributes</w:t>
       </w:r>
@@ -5729,10 +5727,10 @@
           <w:between w:val="nil"/>
         </w:pBdr>
       </w:pPr>
-      <w:bookmarkStart w:id="44" w:name="kix.1k2k1v9771k6" w:colFirst="0" w:colLast="0"/>
-      <w:bookmarkStart w:id="45" w:name="_xh1ay44tl9r3" w:colFirst="0" w:colLast="0"/>
+      <w:bookmarkStart w:id="43" w:name="kix.1k2k1v9771k6" w:colFirst="0" w:colLast="0"/>
+      <w:bookmarkStart w:id="44" w:name="_xh1ay44tl9r3" w:colFirst="0" w:colLast="0"/>
+      <w:bookmarkEnd w:id="43"/>
       <w:bookmarkEnd w:id="44"/>
-      <w:bookmarkEnd w:id="45"/>
       <w:r>
         <w:lastRenderedPageBreak/>
         <w:t>Sounds Needed</w:t>
@@ -5770,9 +5768,27 @@
           <w:between w:val="nil"/>
         </w:pBdr>
       </w:pPr>
-      <w:r>
-        <w:t>Soft Footsteps (dirt floor)</w:t>
-      </w:r>
+      <w:proofErr w:type="spellStart"/>
+      <w:r>
+        <w:t>Geimflaug</w:t>
+      </w:r>
+      <w:proofErr w:type="spellEnd"/>
+      <w:r>
+        <w:t xml:space="preserve"> </w:t>
+      </w:r>
+      <w:proofErr w:type="spellStart"/>
+      <w:r>
+        <w:t>að</w:t>
+      </w:r>
+      <w:proofErr w:type="spellEnd"/>
+      <w:r>
+        <w:t xml:space="preserve"> </w:t>
+      </w:r>
+      <w:proofErr w:type="spellStart"/>
+      <w:r>
+        <w:t>skjóta</w:t>
+      </w:r>
+      <w:proofErr w:type="spellEnd"/>
     </w:p>
     <w:p>
       <w:pPr>
@@ -5788,9 +5804,27 @@
           <w:between w:val="nil"/>
         </w:pBdr>
       </w:pPr>
-      <w:r>
-        <w:t>Sharper Footsteps (stone floor)</w:t>
-      </w:r>
+      <w:proofErr w:type="spellStart"/>
+      <w:r>
+        <w:t>Geimflaug</w:t>
+      </w:r>
+      <w:proofErr w:type="spellEnd"/>
+      <w:r>
+        <w:t xml:space="preserve"> </w:t>
+      </w:r>
+      <w:proofErr w:type="spellStart"/>
+      <w:r>
+        <w:t>að</w:t>
+      </w:r>
+      <w:proofErr w:type="spellEnd"/>
+      <w:r>
+        <w:t xml:space="preserve"> </w:t>
+      </w:r>
+      <w:proofErr w:type="spellStart"/>
+      <w:r>
+        <w:t>fljúga</w:t>
+      </w:r>
+      <w:proofErr w:type="spellEnd"/>
     </w:p>
     <w:p>
       <w:pPr>
@@ -5806,9 +5840,11 @@
           <w:between w:val="nil"/>
         </w:pBdr>
       </w:pPr>
-      <w:r>
-        <w:t>Soft Landing (low vertical velocity)</w:t>
-      </w:r>
+      <w:proofErr w:type="spellStart"/>
+      <w:r>
+        <w:t>Sprenging</w:t>
+      </w:r>
+      <w:proofErr w:type="spellEnd"/>
     </w:p>
     <w:p>
       <w:pPr>
@@ -5824,9 +5860,19 @@
           <w:between w:val="nil"/>
         </w:pBdr>
       </w:pPr>
-      <w:r>
-        <w:t>Hard Landing (high vertical velocity)</w:t>
-      </w:r>
+      <w:proofErr w:type="spellStart"/>
+      <w:r>
+        <w:t>Brjóta</w:t>
+      </w:r>
+      <w:proofErr w:type="spellEnd"/>
+      <w:r>
+        <w:t xml:space="preserve"> </w:t>
+      </w:r>
+      <w:proofErr w:type="spellStart"/>
+      <w:r>
+        <w:t>grjót</w:t>
+      </w:r>
+      <w:proofErr w:type="spellEnd"/>
     </w:p>
     <w:p>
       <w:pPr>
@@ -5842,8 +5888,36 @@
           <w:between w:val="nil"/>
         </w:pBdr>
       </w:pPr>
-      <w:r>
-        <w:t>Glass Breaking</w:t>
+      <w:proofErr w:type="spellStart"/>
+      <w:r>
+        <w:t>Opna</w:t>
+      </w:r>
+      <w:proofErr w:type="spellEnd"/>
+      <w:r>
+        <w:t xml:space="preserve"> </w:t>
+      </w:r>
+      <w:proofErr w:type="spellStart"/>
+      <w:r>
+        <w:t>Kistu</w:t>
+      </w:r>
+      <w:proofErr w:type="spellEnd"/>
+    </w:p>
+    <w:p>
+      <w:pPr>
+        <w:numPr>
+          <w:ilvl w:val="0"/>
+          <w:numId w:val="6"/>
+        </w:numPr>
+        <w:pBdr>
+          <w:top w:val="nil"/>
+          <w:left w:val="nil"/>
+          <w:bottom w:val="nil"/>
+          <w:right w:val="nil"/>
+          <w:between w:val="nil"/>
+        </w:pBdr>
+      </w:pPr>
+      <w:r>
+        <w:t>Feedback</w:t>
       </w:r>
     </w:p>
     <w:p>
@@ -5861,95 +5935,23 @@
         </w:pBdr>
       </w:pPr>
       <w:r>
-        <w:t>Chest Opening</w:t>
-      </w:r>
-    </w:p>
-    <w:p>
-      <w:pPr>
-        <w:numPr>
-          <w:ilvl w:val="1"/>
-          <w:numId w:val="6"/>
-        </w:numPr>
-        <w:pBdr>
-          <w:top w:val="nil"/>
-          <w:left w:val="nil"/>
-          <w:bottom w:val="nil"/>
-          <w:right w:val="nil"/>
-          <w:between w:val="nil"/>
-        </w:pBdr>
-      </w:pPr>
-      <w:r>
-        <w:t>Door Opening</w:t>
-      </w:r>
-    </w:p>
-    <w:p>
-      <w:pPr>
-        <w:numPr>
-          <w:ilvl w:val="0"/>
-          <w:numId w:val="6"/>
-        </w:numPr>
-        <w:pBdr>
-          <w:top w:val="nil"/>
-          <w:left w:val="nil"/>
-          <w:bottom w:val="nil"/>
-          <w:right w:val="nil"/>
-          <w:between w:val="nil"/>
-        </w:pBdr>
-      </w:pPr>
-      <w:r>
-        <w:t>Feedback</w:t>
-      </w:r>
-    </w:p>
-    <w:p>
-      <w:pPr>
-        <w:numPr>
-          <w:ilvl w:val="1"/>
-          <w:numId w:val="6"/>
-        </w:numPr>
-        <w:pBdr>
-          <w:top w:val="nil"/>
-          <w:left w:val="nil"/>
-          <w:bottom w:val="nil"/>
-          <w:right w:val="nil"/>
-          <w:between w:val="nil"/>
-        </w:pBdr>
-      </w:pPr>
-      <w:r>
-        <w:t>Relieved “</w:t>
-      </w:r>
-      <w:proofErr w:type="spellStart"/>
-      <w:r>
-        <w:t>Ahhhh</w:t>
-      </w:r>
-      <w:proofErr w:type="spellEnd"/>
-      <w:r>
-        <w:t>!” (health)</w:t>
-      </w:r>
-    </w:p>
-    <w:p>
-      <w:pPr>
-        <w:numPr>
-          <w:ilvl w:val="1"/>
-          <w:numId w:val="6"/>
-        </w:numPr>
-        <w:pBdr>
-          <w:top w:val="nil"/>
-          <w:left w:val="nil"/>
-          <w:bottom w:val="nil"/>
-          <w:right w:val="nil"/>
-          <w:between w:val="nil"/>
-        </w:pBdr>
-      </w:pPr>
-      <w:r>
-        <w:t>Shocked “</w:t>
-      </w:r>
-      <w:proofErr w:type="spellStart"/>
-      <w:r>
-        <w:t>Ooomph</w:t>
-      </w:r>
-      <w:proofErr w:type="spellEnd"/>
-      <w:r>
-        <w:t>!” (attacked)</w:t>
+        <w:t xml:space="preserve">Player </w:t>
+      </w:r>
+      <w:proofErr w:type="spellStart"/>
+      <w:r>
+        <w:t>að</w:t>
+      </w:r>
+      <w:proofErr w:type="spellEnd"/>
+      <w:r>
+        <w:t xml:space="preserve"> </w:t>
+      </w:r>
+      <w:proofErr w:type="spellStart"/>
+      <w:r>
+        <w:t>meiða</w:t>
+      </w:r>
+      <w:proofErr w:type="spellEnd"/>
+      <w:r>
+        <w:t xml:space="preserve"> sig</w:t>
       </w:r>
     </w:p>
     <w:p>
@@ -6045,10 +6047,10 @@
           <w:between w:val="nil"/>
         </w:pBdr>
       </w:pPr>
-      <w:bookmarkStart w:id="46" w:name="kix.coz0pe9ii0ek" w:colFirst="0" w:colLast="0"/>
-      <w:bookmarkStart w:id="47" w:name="_edtxv84efmib" w:colFirst="0" w:colLast="0"/>
+      <w:bookmarkStart w:id="45" w:name="kix.coz0pe9ii0ek" w:colFirst="0" w:colLast="0"/>
+      <w:bookmarkStart w:id="46" w:name="_edtxv84efmib" w:colFirst="0" w:colLast="0"/>
+      <w:bookmarkEnd w:id="45"/>
       <w:bookmarkEnd w:id="46"/>
-      <w:bookmarkEnd w:id="47"/>
       <w:r>
         <w:lastRenderedPageBreak/>
         <w:t>Music Needed</w:t>
@@ -6069,8 +6071,18 @@
         </w:pBdr>
       </w:pPr>
       <w:r>
-        <w:t>Slow-paced, nerve-racking “forest” track</w:t>
-      </w:r>
+        <w:t xml:space="preserve">Ambient </w:t>
+      </w:r>
+      <w:proofErr w:type="spellStart"/>
+      <w:r>
+        <w:t>geim</w:t>
+      </w:r>
+      <w:proofErr w:type="spellEnd"/>
+      <w:r>
+        <w:t xml:space="preserve"> tónlist</w:t>
+      </w:r>
+      <w:bookmarkStart w:id="47" w:name="_GoBack"/>
+      <w:bookmarkEnd w:id="47"/>
     </w:p>
     <w:p>
       <w:pPr>

--- a/Game Design Document Template.docx
+++ b/Game Design Document Template.docx
@@ -217,11 +217,9 @@
       </w:r>
       <w:bookmarkStart w:id="4" w:name="kix.tn44c9jbklu6" w:colFirst="0" w:colLast="0"/>
       <w:bookmarkEnd w:id="4"/>
-      <w:proofErr w:type="spellStart"/>
       <w:r>
         <w:t>Index</w:t>
       </w:r>
-      <w:proofErr w:type="spellEnd"/>
     </w:p>
     <w:p>
       <w:pPr>
@@ -1050,17 +1048,28 @@
         <w:t xml:space="preserve"> </w:t>
       </w:r>
       <w:proofErr w:type="spellStart"/>
-      <w:proofErr w:type="gramStart"/>
       <w:r>
         <w:t>skrýmsli</w:t>
       </w:r>
       <w:proofErr w:type="spellEnd"/>
       <w:r>
-        <w:t>,“</w:t>
-      </w:r>
-      <w:proofErr w:type="gramEnd"/>
-      <w:r>
-        <w:t xml:space="preserve">bosses” </w:t>
+        <w:t xml:space="preserve">, </w:t>
+      </w:r>
+      <w:proofErr w:type="spellStart"/>
+      <w:r>
+        <w:t>lenda</w:t>
+      </w:r>
+      <w:proofErr w:type="spellEnd"/>
+      <w:r>
+        <w:t xml:space="preserve"> á </w:t>
+      </w:r>
+      <w:proofErr w:type="spellStart"/>
+      <w:r>
+        <w:t>plánetum</w:t>
+      </w:r>
+      <w:proofErr w:type="spellEnd"/>
+      <w:r>
+        <w:t xml:space="preserve"> </w:t>
       </w:r>
       <w:proofErr w:type="spellStart"/>
       <w:r>
@@ -1072,19 +1081,115 @@
       </w:r>
       <w:proofErr w:type="spellStart"/>
       <w:r>
-        <w:t>aðra</w:t>
-      </w:r>
-      <w:proofErr w:type="spellEnd"/>
-      <w:r>
-        <w:t xml:space="preserve"> </w:t>
-      </w:r>
-      <w:proofErr w:type="spellStart"/>
-      <w:r>
-        <w:t>spilara</w:t>
-      </w:r>
-      <w:proofErr w:type="spellEnd"/>
-      <w:r>
-        <w:t>.</w:t>
+        <w:t>brjóta</w:t>
+      </w:r>
+      <w:proofErr w:type="spellEnd"/>
+      <w:r>
+        <w:t xml:space="preserve"> </w:t>
+      </w:r>
+      <w:proofErr w:type="spellStart"/>
+      <w:r>
+        <w:t>upp</w:t>
+      </w:r>
+      <w:proofErr w:type="spellEnd"/>
+      <w:r>
+        <w:t xml:space="preserve"> </w:t>
+      </w:r>
+      <w:proofErr w:type="spellStart"/>
+      <w:r>
+        <w:t>loftsteina</w:t>
+      </w:r>
+      <w:proofErr w:type="spellEnd"/>
+      <w:r>
+        <w:t xml:space="preserve"> </w:t>
+      </w:r>
+      <w:proofErr w:type="spellStart"/>
+      <w:r>
+        <w:t>til</w:t>
+      </w:r>
+      <w:proofErr w:type="spellEnd"/>
+      <w:r>
+        <w:t xml:space="preserve"> </w:t>
+      </w:r>
+      <w:proofErr w:type="spellStart"/>
+      <w:r>
+        <w:t>að</w:t>
+      </w:r>
+      <w:proofErr w:type="spellEnd"/>
+      <w:r>
+        <w:t xml:space="preserve"> </w:t>
+      </w:r>
+      <w:proofErr w:type="spellStart"/>
+      <w:r>
+        <w:t>uppfæra</w:t>
+      </w:r>
+      <w:proofErr w:type="spellEnd"/>
+      <w:r>
+        <w:t xml:space="preserve"> </w:t>
+      </w:r>
+      <w:proofErr w:type="spellStart"/>
+      <w:r>
+        <w:t>þig</w:t>
+      </w:r>
+      <w:proofErr w:type="spellEnd"/>
+      <w:r>
+        <w:t xml:space="preserve"> </w:t>
+      </w:r>
+      <w:proofErr w:type="spellStart"/>
+      <w:r>
+        <w:t>til</w:t>
+      </w:r>
+      <w:proofErr w:type="spellEnd"/>
+      <w:r>
+        <w:t xml:space="preserve"> </w:t>
+      </w:r>
+      <w:proofErr w:type="spellStart"/>
+      <w:r>
+        <w:t>að</w:t>
+      </w:r>
+      <w:proofErr w:type="spellEnd"/>
+      <w:r>
+        <w:t xml:space="preserve"> </w:t>
+      </w:r>
+      <w:proofErr w:type="spellStart"/>
+      <w:r>
+        <w:t>geta</w:t>
+      </w:r>
+      <w:proofErr w:type="spellEnd"/>
+      <w:r>
+        <w:t xml:space="preserve"> </w:t>
+      </w:r>
+      <w:proofErr w:type="spellStart"/>
+      <w:r>
+        <w:t>barist</w:t>
+      </w:r>
+      <w:proofErr w:type="spellEnd"/>
+      <w:r>
+        <w:t xml:space="preserve"> </w:t>
+      </w:r>
+      <w:proofErr w:type="spellStart"/>
+      <w:r>
+        <w:t>við</w:t>
+      </w:r>
+      <w:proofErr w:type="spellEnd"/>
+      <w:r>
+        <w:t xml:space="preserve"> </w:t>
+      </w:r>
+      <w:proofErr w:type="spellStart"/>
+      <w:r>
+        <w:t>stærri</w:t>
+      </w:r>
+      <w:proofErr w:type="spellEnd"/>
+      <w:r>
+        <w:t xml:space="preserve"> </w:t>
+      </w:r>
+      <w:proofErr w:type="spellStart"/>
+      <w:r>
+        <w:t>skrýmsli</w:t>
+      </w:r>
+      <w:proofErr w:type="spellEnd"/>
+      <w:r>
+        <w:t xml:space="preserve"> (e. bosses)</w:t>
       </w:r>
     </w:p>
     <w:p>
@@ -2813,11 +2918,9 @@
           <w:between w:val="nil"/>
         </w:pBdr>
       </w:pPr>
-      <w:proofErr w:type="spellStart"/>
       <w:r>
         <w:t>Skrýmsli</w:t>
       </w:r>
-      <w:proofErr w:type="spellEnd"/>
     </w:p>
     <w:p>
       <w:pPr>
@@ -2954,9 +3057,43 @@
           <w:between w:val="nil"/>
         </w:pBdr>
       </w:pPr>
-      <w:r>
-        <w:t>Dangerous, tense, active</w:t>
-      </w:r>
+      <w:proofErr w:type="spellStart"/>
+      <w:r>
+        <w:t>Hættulegar</w:t>
+      </w:r>
+      <w:proofErr w:type="spellEnd"/>
+      <w:r>
+        <w:t xml:space="preserve"> </w:t>
+      </w:r>
+      <w:proofErr w:type="spellStart"/>
+      <w:r>
+        <w:t>aðstæður</w:t>
+      </w:r>
+      <w:proofErr w:type="spellEnd"/>
+      <w:r>
+        <w:t xml:space="preserve">, </w:t>
+      </w:r>
+      <w:proofErr w:type="spellStart"/>
+      <w:r>
+        <w:t>mismunandi</w:t>
+      </w:r>
+      <w:proofErr w:type="spellEnd"/>
+      <w:r>
+        <w:t xml:space="preserve"> </w:t>
+      </w:r>
+      <w:proofErr w:type="spellStart"/>
+      <w:r>
+        <w:t>eftir</w:t>
+      </w:r>
+      <w:proofErr w:type="spellEnd"/>
+      <w:r>
+        <w:t xml:space="preserve"> </w:t>
+      </w:r>
+      <w:proofErr w:type="spellStart"/>
+      <w:r>
+        <w:t>plánetum</w:t>
+      </w:r>
+      <w:proofErr w:type="spellEnd"/>
     </w:p>
     <w:p>
       <w:pPr>
@@ -3141,13 +3278,8 @@
           <w:between w:val="nil"/>
         </w:pBdr>
       </w:pPr>
-      <w:proofErr w:type="spellStart"/>
-      <w:r>
-        <w:t>Skrýmsli</w:t>
-      </w:r>
-      <w:proofErr w:type="spellEnd"/>
-      <w:r>
-        <w:t xml:space="preserve">, </w:t>
+      <w:r>
+        <w:t xml:space="preserve">Skrýmsli, </w:t>
       </w:r>
       <w:proofErr w:type="spellStart"/>
       <w:r>
@@ -3437,13 +3569,8 @@
           <w:between w:val="nil"/>
         </w:pBdr>
       </w:pPr>
-      <w:proofErr w:type="spellStart"/>
-      <w:r>
-        <w:t>Skrýmsli</w:t>
-      </w:r>
-      <w:proofErr w:type="spellEnd"/>
-      <w:r>
-        <w:t xml:space="preserve"> </w:t>
+      <w:r>
+        <w:t xml:space="preserve">Skrýmsli </w:t>
       </w:r>
       <w:proofErr w:type="spellStart"/>
       <w:r>
@@ -3619,6 +3746,9 @@
         <w:t>hluti</w:t>
       </w:r>
       <w:proofErr w:type="spellEnd"/>
+      <w:r>
+        <w:t xml:space="preserve"> (e. craft)</w:t>
+      </w:r>
       <w:r>
         <w:t xml:space="preserve"> </w:t>
       </w:r>
@@ -3890,15 +4020,15 @@
       </w:r>
       <w:proofErr w:type="spellStart"/>
       <w:r>
-        <w:t>séu</w:t>
-      </w:r>
-      <w:proofErr w:type="spellEnd"/>
-      <w:r>
-        <w:t xml:space="preserve"> </w:t>
-      </w:r>
-      <w:proofErr w:type="spellStart"/>
-      <w:r>
-        <w:t>menn</w:t>
+        <w:t>sé</w:t>
+      </w:r>
+      <w:proofErr w:type="spellEnd"/>
+      <w:r>
+        <w:t xml:space="preserve"> </w:t>
+      </w:r>
+      <w:proofErr w:type="spellStart"/>
+      <w:r>
+        <w:t>fólk</w:t>
       </w:r>
       <w:proofErr w:type="spellEnd"/>
       <w:r>
@@ -3907,6 +4037,14 @@
       <w:proofErr w:type="spellStart"/>
       <w:r>
         <w:t>eða</w:t>
+      </w:r>
+      <w:proofErr w:type="spellEnd"/>
+      <w:r>
+        <w:t xml:space="preserve"> </w:t>
+      </w:r>
+      <w:proofErr w:type="spellStart"/>
+      <w:r>
+        <w:t>góðar</w:t>
       </w:r>
       <w:proofErr w:type="spellEnd"/>
       <w:r>
@@ -3980,7 +4118,13 @@
       </w:r>
       <w:proofErr w:type="spellStart"/>
       <w:r>
-        <w:t>meður</w:t>
+        <w:t>m</w:t>
+      </w:r>
+      <w:r>
+        <w:t>a</w:t>
+      </w:r>
+      <w:r>
+        <w:t>ður</w:t>
       </w:r>
       <w:proofErr w:type="spellEnd"/>
       <w:r>
@@ -5211,21 +5355,54 @@
           <w:between w:val="nil"/>
         </w:pBdr>
       </w:pPr>
-      <w:r>
-        <w:t>Player</w:t>
-      </w:r>
-      <w:r>
-        <w:t xml:space="preserve"> (idle, </w:t>
-      </w:r>
-      <w:r>
-        <w:t>flying</w:t>
-      </w:r>
+      <w:proofErr w:type="spellStart"/>
+      <w:r>
+        <w:t>Spilari</w:t>
+      </w:r>
+      <w:proofErr w:type="spellEnd"/>
+      <w:r>
+        <w:t xml:space="preserve"> </w:t>
+      </w:r>
+      <w:r>
+        <w:t xml:space="preserve">(getur verið </w:t>
+      </w:r>
+      <w:proofErr w:type="spellStart"/>
+      <w:r>
+        <w:t>kyrr</w:t>
+      </w:r>
+      <w:proofErr w:type="spellEnd"/>
       <w:r>
         <w:t xml:space="preserve">, </w:t>
       </w:r>
-      <w:r>
-        <w:t>shooting</w:t>
-      </w:r>
+      <w:proofErr w:type="spellStart"/>
+      <w:r>
+        <w:t>getur</w:t>
+      </w:r>
+      <w:proofErr w:type="spellEnd"/>
+      <w:r>
+        <w:t xml:space="preserve"> </w:t>
+      </w:r>
+      <w:proofErr w:type="spellStart"/>
+      <w:r>
+        <w:t>flogið</w:t>
+      </w:r>
+      <w:proofErr w:type="spellEnd"/>
+      <w:r>
+        <w:t xml:space="preserve"> </w:t>
+      </w:r>
+      <w:proofErr w:type="spellStart"/>
+      <w:r>
+        <w:t>og</w:t>
+      </w:r>
+      <w:proofErr w:type="spellEnd"/>
+      <w:r>
+        <w:t xml:space="preserve"> </w:t>
+      </w:r>
+      <w:proofErr w:type="spellStart"/>
+      <w:r>
+        <w:t>skotið</w:t>
+      </w:r>
+      <w:proofErr w:type="spellEnd"/>
       <w:r>
         <w:t>)</w:t>
       </w:r>
@@ -5244,24 +5421,114 @@
           <w:between w:val="nil"/>
         </w:pBdr>
       </w:pPr>
-      <w:r>
-        <w:t>Enemy</w:t>
-      </w:r>
-      <w:r>
-        <w:t xml:space="preserve"> (idle, </w:t>
-      </w:r>
-      <w:r>
-        <w:t>flying</w:t>
-      </w:r>
-      <w:r>
-        <w:t xml:space="preserve">, </w:t>
-      </w:r>
-      <w:r>
-        <w:t>shooting</w:t>
-      </w:r>
+      <w:proofErr w:type="spellStart"/>
+      <w:r>
+        <w:t>Óvinir</w:t>
+      </w:r>
+      <w:proofErr w:type="spellEnd"/>
+      <w:r>
+        <w:t xml:space="preserve"> (</w:t>
+      </w:r>
+      <w:proofErr w:type="spellStart"/>
+      <w:r>
+        <w:t>geta</w:t>
+      </w:r>
+      <w:proofErr w:type="spellEnd"/>
+      <w:r>
+        <w:t xml:space="preserve"> </w:t>
+      </w:r>
+      <w:proofErr w:type="spellStart"/>
+      <w:r>
+        <w:t>flogið</w:t>
+      </w:r>
+      <w:proofErr w:type="spellEnd"/>
+      <w:r>
+        <w:t xml:space="preserve"> </w:t>
+      </w:r>
+      <w:proofErr w:type="spellStart"/>
+      <w:r>
+        <w:t>og</w:t>
+      </w:r>
+      <w:proofErr w:type="spellEnd"/>
+      <w:r>
+        <w:t xml:space="preserve"> </w:t>
+      </w:r>
+      <w:proofErr w:type="spellStart"/>
+      <w:r>
+        <w:t>ráðist</w:t>
+      </w:r>
+      <w:proofErr w:type="spellEnd"/>
+      <w:r>
+        <w:t xml:space="preserve"> á </w:t>
+      </w:r>
+      <w:proofErr w:type="spellStart"/>
+      <w:r>
+        <w:t>spilara</w:t>
+      </w:r>
+      <w:proofErr w:type="spellEnd"/>
       <w:r>
         <w:t>)</w:t>
       </w:r>
+    </w:p>
+    <w:p>
+      <w:pPr>
+        <w:numPr>
+          <w:ilvl w:val="3"/>
+          <w:numId w:val="5"/>
+        </w:numPr>
+        <w:pBdr>
+          <w:top w:val="nil"/>
+          <w:left w:val="nil"/>
+          <w:bottom w:val="nil"/>
+          <w:right w:val="nil"/>
+          <w:between w:val="nil"/>
+        </w:pBdr>
+      </w:pPr>
+      <w:proofErr w:type="spellStart"/>
+      <w:r>
+        <w:t>Geimverur</w:t>
+      </w:r>
+      <w:proofErr w:type="spellEnd"/>
+    </w:p>
+    <w:p>
+      <w:pPr>
+        <w:numPr>
+          <w:ilvl w:val="3"/>
+          <w:numId w:val="5"/>
+        </w:numPr>
+        <w:pBdr>
+          <w:top w:val="nil"/>
+          <w:left w:val="nil"/>
+          <w:bottom w:val="nil"/>
+          <w:right w:val="nil"/>
+          <w:between w:val="nil"/>
+        </w:pBdr>
+      </w:pPr>
+      <w:proofErr w:type="spellStart"/>
+      <w:r>
+        <w:t>Önnur</w:t>
+      </w:r>
+      <w:proofErr w:type="spellEnd"/>
+      <w:r>
+        <w:t xml:space="preserve"> </w:t>
+      </w:r>
+      <w:proofErr w:type="spellStart"/>
+      <w:r>
+        <w:t>skrýmsli</w:t>
+      </w:r>
+      <w:proofErr w:type="spellEnd"/>
+    </w:p>
+    <w:p>
+      <w:pPr>
+        <w:pBdr>
+          <w:top w:val="nil"/>
+          <w:left w:val="nil"/>
+          <w:bottom w:val="nil"/>
+          <w:right w:val="nil"/>
+          <w:between w:val="nil"/>
+        </w:pBdr>
+        <w:ind w:left="1800"/>
+      </w:pPr>
     </w:p>
     <w:p>
       <w:pPr>
@@ -5277,9 +5544,19 @@
           <w:between w:val="nil"/>
         </w:pBdr>
       </w:pPr>
-      <w:r>
-        <w:t>Other</w:t>
-      </w:r>
+      <w:proofErr w:type="spellStart"/>
+      <w:r>
+        <w:t>Hlutir</w:t>
+      </w:r>
+      <w:proofErr w:type="spellEnd"/>
+      <w:r>
+        <w:t xml:space="preserve"> í </w:t>
+      </w:r>
+      <w:proofErr w:type="spellStart"/>
+      <w:r>
+        <w:t>geimnum</w:t>
+      </w:r>
+      <w:proofErr w:type="spellEnd"/>
     </w:p>
     <w:p>
       <w:pPr>
@@ -5295,21 +5572,59 @@
           <w:between w:val="nil"/>
         </w:pBdr>
       </w:pPr>
-      <w:r>
-        <w:t>Rock</w:t>
-      </w:r>
-      <w:r>
-        <w:t xml:space="preserve"> (idle, </w:t>
-      </w:r>
-      <w:r>
-        <w:t>hit</w:t>
-      </w:r>
+      <w:proofErr w:type="spellStart"/>
+      <w:r>
+        <w:t>Loftsteinar</w:t>
+      </w:r>
+      <w:proofErr w:type="spellEnd"/>
+      <w:r>
+        <w:t xml:space="preserve"> (</w:t>
+      </w:r>
+      <w:proofErr w:type="spellStart"/>
+      <w:r>
+        <w:t>hreyfandi</w:t>
+      </w:r>
+      <w:proofErr w:type="spellEnd"/>
       <w:r>
         <w:t xml:space="preserve">, </w:t>
       </w:r>
-      <w:r>
-        <w:t>die</w:t>
-      </w:r>
+      <w:proofErr w:type="spellStart"/>
+      <w:r>
+        <w:t>gera</w:t>
+      </w:r>
+      <w:proofErr w:type="spellEnd"/>
+      <w:r>
+        <w:t xml:space="preserve"> ekki </w:t>
+      </w:r>
+      <w:proofErr w:type="spellStart"/>
+      <w:r>
+        <w:t>neitt</w:t>
+      </w:r>
+      <w:proofErr w:type="spellEnd"/>
+      <w:r>
+        <w:t xml:space="preserve"> </w:t>
+      </w:r>
+      <w:proofErr w:type="spellStart"/>
+      <w:r>
+        <w:t>við</w:t>
+      </w:r>
+      <w:proofErr w:type="spellEnd"/>
+      <w:r>
+        <w:t xml:space="preserve"> </w:t>
+      </w:r>
+      <w:proofErr w:type="spellStart"/>
+      <w:r>
+        <w:t>þig</w:t>
+      </w:r>
+      <w:proofErr w:type="spellEnd"/>
+      <w:r>
+        <w:t xml:space="preserve"> í </w:t>
+      </w:r>
+      <w:proofErr w:type="spellStart"/>
+      <w:r>
+        <w:t>geimnum</w:t>
+      </w:r>
+      <w:proofErr w:type="spellEnd"/>
       <w:r>
         <w:t>)</w:t>
       </w:r>
@@ -5328,8 +5643,117 @@
           <w:between w:val="nil"/>
         </w:pBdr>
       </w:pPr>
-      <w:r>
-        <w:t>Planet</w:t>
+      <w:proofErr w:type="spellStart"/>
+      <w:r>
+        <w:t>Plánetur</w:t>
+      </w:r>
+      <w:proofErr w:type="spellEnd"/>
+      <w:r>
+        <w:t xml:space="preserve"> (</w:t>
+      </w:r>
+      <w:proofErr w:type="spellStart"/>
+      <w:r>
+        <w:t>geta</w:t>
+      </w:r>
+      <w:proofErr w:type="spellEnd"/>
+      <w:r>
+        <w:t xml:space="preserve"> </w:t>
+      </w:r>
+      <w:proofErr w:type="spellStart"/>
+      <w:r>
+        <w:t>hreyfst</w:t>
+      </w:r>
+      <w:proofErr w:type="spellEnd"/>
+      <w:r>
+        <w:t xml:space="preserve"> </w:t>
+      </w:r>
+      <w:proofErr w:type="spellStart"/>
+      <w:r>
+        <w:t>hægt</w:t>
+      </w:r>
+      <w:proofErr w:type="spellEnd"/>
+      <w:r>
+        <w:t xml:space="preserve">, </w:t>
+      </w:r>
+      <w:proofErr w:type="spellStart"/>
+      <w:r>
+        <w:t>gera</w:t>
+      </w:r>
+      <w:proofErr w:type="spellEnd"/>
+      <w:r>
+        <w:t xml:space="preserve"> ekki </w:t>
+      </w:r>
+      <w:proofErr w:type="spellStart"/>
+      <w:r>
+        <w:t>neitt</w:t>
+      </w:r>
+      <w:proofErr w:type="spellEnd"/>
+      <w:r>
+        <w:t xml:space="preserve"> </w:t>
+      </w:r>
+      <w:proofErr w:type="spellStart"/>
+      <w:r>
+        <w:t>við</w:t>
+      </w:r>
+      <w:proofErr w:type="spellEnd"/>
+      <w:r>
+        <w:t xml:space="preserve"> </w:t>
+      </w:r>
+      <w:proofErr w:type="spellStart"/>
+      <w:r>
+        <w:t>þig</w:t>
+      </w:r>
+      <w:proofErr w:type="spellEnd"/>
+      <w:r>
+        <w:t xml:space="preserve"> í </w:t>
+      </w:r>
+      <w:proofErr w:type="spellStart"/>
+      <w:r>
+        <w:t>geimnum</w:t>
+      </w:r>
+      <w:proofErr w:type="spellEnd"/>
+      <w:r>
+        <w:t xml:space="preserve"> </w:t>
+      </w:r>
+      <w:proofErr w:type="spellStart"/>
+      <w:r>
+        <w:t>en</w:t>
+      </w:r>
+      <w:proofErr w:type="spellEnd"/>
+      <w:r>
+        <w:t xml:space="preserve"> </w:t>
+      </w:r>
+      <w:proofErr w:type="spellStart"/>
+      <w:r>
+        <w:t>þú</w:t>
+      </w:r>
+      <w:proofErr w:type="spellEnd"/>
+      <w:r>
+        <w:t xml:space="preserve"> </w:t>
+      </w:r>
+      <w:proofErr w:type="spellStart"/>
+      <w:r>
+        <w:t>getur</w:t>
+      </w:r>
+      <w:proofErr w:type="spellEnd"/>
+      <w:r>
+        <w:t xml:space="preserve"> </w:t>
+      </w:r>
+      <w:proofErr w:type="spellStart"/>
+      <w:r>
+        <w:t>smellt</w:t>
+      </w:r>
+      <w:proofErr w:type="spellEnd"/>
+      <w:r>
+        <w:t xml:space="preserve"> á </w:t>
+      </w:r>
+      <w:proofErr w:type="spellStart"/>
+      <w:r>
+        <w:t>plánetur</w:t>
+      </w:r>
+      <w:proofErr w:type="spellEnd"/>
+      <w:r>
+        <w:t>)</w:t>
       </w:r>
     </w:p>
     <w:p>
@@ -5346,9 +5770,11 @@
           <w:between w:val="nil"/>
         </w:pBdr>
       </w:pPr>
-      <w:r>
-        <w:t>Blocks</w:t>
-      </w:r>
+      <w:proofErr w:type="spellStart"/>
+      <w:r>
+        <w:t>Kubbar</w:t>
+      </w:r>
+      <w:proofErr w:type="spellEnd"/>
     </w:p>
     <w:p>
       <w:pPr>
@@ -5424,7 +5850,16 @@
       </w:r>
       <w:proofErr w:type="spellEnd"/>
       <w:r>
-        <w:t>/ore</w:t>
+        <w:t xml:space="preserve"> (</w:t>
+      </w:r>
+      <w:r>
+        <w:t xml:space="preserve">e. </w:t>
+      </w:r>
+      <w:r>
+        <w:t>ore</w:t>
+      </w:r>
+      <w:r>
+        <w:t>)</w:t>
       </w:r>
     </w:p>
     <w:p>
@@ -5497,6 +5932,130 @@
       <w:r>
         <w:t xml:space="preserve"> </w:t>
       </w:r>
+      <w:r>
+        <w:t>(</w:t>
+      </w:r>
+      <w:proofErr w:type="spellStart"/>
+      <w:r>
+        <w:t>getur</w:t>
+      </w:r>
+      <w:proofErr w:type="spellEnd"/>
+      <w:r>
+        <w:t xml:space="preserve"> </w:t>
+      </w:r>
+      <w:proofErr w:type="spellStart"/>
+      <w:r>
+        <w:t>notað</w:t>
+      </w:r>
+      <w:proofErr w:type="spellEnd"/>
+      <w:r>
+        <w:t xml:space="preserve"> á </w:t>
+      </w:r>
+      <w:proofErr w:type="spellStart"/>
+      <w:r>
+        <w:t>plánetum</w:t>
+      </w:r>
+      <w:proofErr w:type="spellEnd"/>
+      <w:r>
+        <w:t>)</w:t>
+      </w:r>
+    </w:p>
+    <w:p>
+      <w:pPr>
+        <w:numPr>
+          <w:ilvl w:val="1"/>
+          <w:numId w:val="5"/>
+        </w:numPr>
+        <w:pBdr>
+          <w:top w:val="nil"/>
+          <w:left w:val="nil"/>
+          <w:bottom w:val="nil"/>
+          <w:right w:val="nil"/>
+          <w:between w:val="nil"/>
+        </w:pBdr>
+      </w:pPr>
+      <w:proofErr w:type="spellStart"/>
+      <w:r>
+        <w:t>Öxi</w:t>
+      </w:r>
+      <w:proofErr w:type="spellEnd"/>
+      <w:r>
+        <w:t xml:space="preserve"> </w:t>
+      </w:r>
+      <w:r>
+        <w:t>(</w:t>
+      </w:r>
+      <w:proofErr w:type="spellStart"/>
+      <w:r>
+        <w:t>getur</w:t>
+      </w:r>
+      <w:proofErr w:type="spellEnd"/>
+      <w:r>
+        <w:t xml:space="preserve"> </w:t>
+      </w:r>
+      <w:proofErr w:type="spellStart"/>
+      <w:r>
+        <w:t>notað</w:t>
+      </w:r>
+      <w:proofErr w:type="spellEnd"/>
+      <w:r>
+        <w:t xml:space="preserve"> á </w:t>
+      </w:r>
+      <w:proofErr w:type="spellStart"/>
+      <w:r>
+        <w:t>plánetum</w:t>
+      </w:r>
+      <w:proofErr w:type="spellEnd"/>
+      <w:r>
+        <w:t>)</w:t>
+      </w:r>
+    </w:p>
+    <w:p>
+      <w:pPr>
+        <w:numPr>
+          <w:ilvl w:val="1"/>
+          <w:numId w:val="5"/>
+        </w:numPr>
+        <w:pBdr>
+          <w:top w:val="nil"/>
+          <w:left w:val="nil"/>
+          <w:bottom w:val="nil"/>
+          <w:right w:val="nil"/>
+          <w:between w:val="nil"/>
+        </w:pBdr>
+      </w:pPr>
+      <w:proofErr w:type="spellStart"/>
+      <w:r>
+        <w:t>Sverð</w:t>
+      </w:r>
+      <w:proofErr w:type="spellEnd"/>
+      <w:r>
+        <w:t xml:space="preserve"> (</w:t>
+      </w:r>
+      <w:proofErr w:type="spellStart"/>
+      <w:r>
+        <w:t>getur</w:t>
+      </w:r>
+      <w:proofErr w:type="spellEnd"/>
+      <w:r>
+        <w:t xml:space="preserve"> </w:t>
+      </w:r>
+      <w:proofErr w:type="spellStart"/>
+      <w:r>
+        <w:t>notað</w:t>
+      </w:r>
+      <w:proofErr w:type="spellEnd"/>
+      <w:r>
+        <w:t xml:space="preserve"> á </w:t>
+      </w:r>
+      <w:proofErr w:type="spellStart"/>
+      <w:r>
+        <w:t>plánetum</w:t>
+      </w:r>
+      <w:proofErr w:type="spellEnd"/>
+      <w:r>
+        <w:t>)</w:t>
+      </w:r>
     </w:p>
     <w:p>
       <w:pPr>
@@ -5512,9 +6071,11 @@
           <w:between w:val="nil"/>
         </w:pBdr>
       </w:pPr>
-      <w:r>
-        <w:t>Other</w:t>
-      </w:r>
+      <w:proofErr w:type="spellStart"/>
+      <w:r>
+        <w:t>Annað</w:t>
+      </w:r>
+      <w:proofErr w:type="spellEnd"/>
     </w:p>
     <w:p>
       <w:pPr>
@@ -6079,90 +6640,161 @@
       </w:r>
       <w:proofErr w:type="spellEnd"/>
       <w:r>
-        <w:t xml:space="preserve"> tónlist</w:t>
+        <w:t xml:space="preserve"> </w:t>
+      </w:r>
+      <w:proofErr w:type="spellStart"/>
+      <w:r>
+        <w:t>tónlist</w:t>
+      </w:r>
+      <w:proofErr w:type="spellEnd"/>
+    </w:p>
+    <w:p>
+      <w:pPr>
+        <w:pStyle w:val="ListParagraph"/>
+        <w:numPr>
+          <w:ilvl w:val="0"/>
+          <w:numId w:val="2"/>
+        </w:numPr>
+        <w:pBdr>
+          <w:top w:val="nil"/>
+          <w:left w:val="nil"/>
+          <w:bottom w:val="nil"/>
+          <w:right w:val="nil"/>
+          <w:between w:val="nil"/>
+        </w:pBdr>
+      </w:pPr>
+      <w:proofErr w:type="spellStart"/>
+      <w:r>
+        <w:t>Tónlist</w:t>
+      </w:r>
+      <w:proofErr w:type="spellEnd"/>
+      <w:r>
+        <w:t xml:space="preserve"> </w:t>
+      </w:r>
+      <w:proofErr w:type="spellStart"/>
+      <w:r>
+        <w:t>þegar</w:t>
+      </w:r>
+      <w:proofErr w:type="spellEnd"/>
+      <w:r>
+        <w:t xml:space="preserve"> </w:t>
+      </w:r>
+      <w:proofErr w:type="spellStart"/>
+      <w:r>
+        <w:t>stór</w:t>
+      </w:r>
+      <w:proofErr w:type="spellEnd"/>
+      <w:r>
+        <w:t xml:space="preserve"> </w:t>
+      </w:r>
+      <w:proofErr w:type="spellStart"/>
+      <w:r>
+        <w:t>skrýmsli</w:t>
+      </w:r>
+      <w:proofErr w:type="spellEnd"/>
+      <w:r>
+        <w:t xml:space="preserve"> </w:t>
+      </w:r>
+      <w:proofErr w:type="spellStart"/>
+      <w:r>
+        <w:t>koma</w:t>
+      </w:r>
+      <w:proofErr w:type="spellEnd"/>
+    </w:p>
+    <w:p>
+      <w:pPr>
+        <w:pStyle w:val="ListParagraph"/>
+        <w:numPr>
+          <w:ilvl w:val="0"/>
+          <w:numId w:val="2"/>
+        </w:numPr>
+        <w:pBdr>
+          <w:top w:val="nil"/>
+          <w:left w:val="nil"/>
+          <w:bottom w:val="nil"/>
+          <w:right w:val="nil"/>
+          <w:between w:val="nil"/>
+        </w:pBdr>
+      </w:pPr>
+      <w:proofErr w:type="spellStart"/>
+      <w:r>
+        <w:t>Tónlist</w:t>
+      </w:r>
+      <w:proofErr w:type="spellEnd"/>
+      <w:r>
+        <w:t xml:space="preserve"> á </w:t>
+      </w:r>
+      <w:proofErr w:type="spellStart"/>
+      <w:r>
+        <w:t>plánetum</w:t>
+      </w:r>
+      <w:proofErr w:type="spellEnd"/>
+      <w:r>
+        <w:t xml:space="preserve">, </w:t>
+      </w:r>
+      <w:proofErr w:type="spellStart"/>
+      <w:r>
+        <w:t>mögulega</w:t>
+      </w:r>
+      <w:proofErr w:type="spellEnd"/>
+      <w:r>
+        <w:t xml:space="preserve"> </w:t>
+      </w:r>
+      <w:proofErr w:type="spellStart"/>
+      <w:r>
+        <w:t>mismunandi</w:t>
+      </w:r>
+      <w:proofErr w:type="spellEnd"/>
+      <w:r>
+        <w:t xml:space="preserve"> </w:t>
+      </w:r>
+      <w:proofErr w:type="spellStart"/>
+      <w:r>
+        <w:t>eftir</w:t>
+      </w:r>
+      <w:proofErr w:type="spellEnd"/>
+      <w:r>
+        <w:t xml:space="preserve"> </w:t>
+      </w:r>
+      <w:proofErr w:type="spellStart"/>
+      <w:r>
+        <w:t>tegund</w:t>
+      </w:r>
+      <w:proofErr w:type="spellEnd"/>
+      <w:r>
+        <w:t xml:space="preserve"> </w:t>
+      </w:r>
+      <w:proofErr w:type="spellStart"/>
+      <w:r>
+        <w:t>plánetu</w:t>
+      </w:r>
+      <w:proofErr w:type="spellEnd"/>
+    </w:p>
+    <w:p>
+      <w:pPr>
+        <w:pStyle w:val="ListParagraph"/>
+        <w:numPr>
+          <w:ilvl w:val="0"/>
+          <w:numId w:val="2"/>
+        </w:numPr>
+        <w:pBdr>
+          <w:top w:val="nil"/>
+          <w:left w:val="nil"/>
+          <w:bottom w:val="nil"/>
+          <w:right w:val="nil"/>
+          <w:between w:val="nil"/>
+        </w:pBdr>
+      </w:pPr>
+      <w:proofErr w:type="spellStart"/>
+      <w:r>
+        <w:t>Út</w:t>
+      </w:r>
+      <w:proofErr w:type="spellEnd"/>
+      <w:r>
+        <w:t xml:space="preserve"> í búð</w:t>
       </w:r>
       <w:bookmarkStart w:id="47" w:name="_GoBack"/>
       <w:bookmarkEnd w:id="47"/>
-    </w:p>
-    <w:p>
-      <w:pPr>
-        <w:numPr>
-          <w:ilvl w:val="0"/>
-          <w:numId w:val="2"/>
-        </w:numPr>
-        <w:pBdr>
-          <w:top w:val="nil"/>
-          <w:left w:val="nil"/>
-          <w:bottom w:val="nil"/>
-          <w:right w:val="nil"/>
-          <w:between w:val="nil"/>
-        </w:pBdr>
-      </w:pPr>
-      <w:r>
-        <w:t>Exciting “castle” track</w:t>
-      </w:r>
-    </w:p>
-    <w:p>
-      <w:pPr>
-        <w:numPr>
-          <w:ilvl w:val="0"/>
-          <w:numId w:val="2"/>
-        </w:numPr>
-        <w:pBdr>
-          <w:top w:val="nil"/>
-          <w:left w:val="nil"/>
-          <w:bottom w:val="nil"/>
-          <w:right w:val="nil"/>
-          <w:between w:val="nil"/>
-        </w:pBdr>
-      </w:pPr>
-      <w:r>
-        <w:t>Creepy, slow “dungeon” track</w:t>
-      </w:r>
-    </w:p>
-    <w:p>
-      <w:pPr>
-        <w:numPr>
-          <w:ilvl w:val="0"/>
-          <w:numId w:val="2"/>
-        </w:numPr>
-        <w:pBdr>
-          <w:top w:val="nil"/>
-          <w:left w:val="nil"/>
-          <w:bottom w:val="nil"/>
-          <w:right w:val="nil"/>
-          <w:between w:val="nil"/>
-        </w:pBdr>
-      </w:pPr>
-      <w:r>
-        <w:t>Happy ending credits track</w:t>
-      </w:r>
-    </w:p>
-    <w:p>
-      <w:pPr>
-        <w:numPr>
-          <w:ilvl w:val="0"/>
-          <w:numId w:val="2"/>
-        </w:numPr>
-        <w:pBdr>
-          <w:top w:val="nil"/>
-          <w:left w:val="nil"/>
-          <w:bottom w:val="nil"/>
-          <w:right w:val="nil"/>
-          <w:between w:val="nil"/>
-        </w:pBdr>
-      </w:pPr>
-      <w:r>
-        <w:t xml:space="preserve">Rick Astley’s hit #1 single “Never </w:t>
-      </w:r>
-      <w:proofErr w:type="spellStart"/>
-      <w:r>
-        <w:t>Gonna</w:t>
-      </w:r>
-      <w:proofErr w:type="spellEnd"/>
-      <w:r>
-        <w:t xml:space="preserve"> Give You Up”</w:t>
-      </w:r>
     </w:p>
     <w:p>
       <w:pPr>
@@ -6180,6 +6812,15 @@
           <w:szCs w:val="20"/>
         </w:rPr>
       </w:pPr>
+      <w:r>
+        <w:rPr>
+          <w:i/>
+          <w:color w:val="666666"/>
+          <w:sz w:val="20"/>
+          <w:szCs w:val="20"/>
+        </w:rPr>
+        <w:t xml:space="preserve"> </w:t>
+      </w:r>
       <w:r>
         <w:rPr>
           <w:i/>

--- a/Game Design Document Template.docx
+++ b/Game Design Document Template.docx
@@ -2185,6 +2185,60 @@
         </w:pBdr>
       </w:pPr>
       <w:r>
+        <w:t>New world</w:t>
+      </w:r>
+    </w:p>
+    <w:p>
+      <w:pPr>
+        <w:numPr>
+          <w:ilvl w:val="1"/>
+          <w:numId w:val="10"/>
+        </w:numPr>
+        <w:pBdr>
+          <w:top w:val="nil"/>
+          <w:left w:val="nil"/>
+          <w:bottom w:val="nil"/>
+          <w:right w:val="nil"/>
+          <w:between w:val="nil"/>
+        </w:pBdr>
+      </w:pPr>
+      <w:r>
+        <w:t>World name (text input)</w:t>
+      </w:r>
+    </w:p>
+    <w:p>
+      <w:pPr>
+        <w:numPr>
+          <w:ilvl w:val="1"/>
+          <w:numId w:val="10"/>
+        </w:numPr>
+        <w:pBdr>
+          <w:top w:val="nil"/>
+          <w:left w:val="nil"/>
+          <w:bottom w:val="nil"/>
+          <w:right w:val="nil"/>
+          <w:between w:val="nil"/>
+        </w:pBdr>
+      </w:pPr>
+      <w:r>
+        <w:t>Create character</w:t>
+      </w:r>
+    </w:p>
+    <w:p>
+      <w:pPr>
+        <w:numPr>
+          <w:ilvl w:val="0"/>
+          <w:numId w:val="10"/>
+        </w:numPr>
+        <w:pBdr>
+          <w:top w:val="nil"/>
+          <w:left w:val="nil"/>
+          <w:bottom w:val="nil"/>
+          <w:right w:val="nil"/>
+          <w:between w:val="nil"/>
+        </w:pBdr>
+      </w:pPr>
+      <w:r>
         <w:t>Game</w:t>
       </w:r>
     </w:p>
@@ -3278,8 +3332,13 @@
           <w:between w:val="nil"/>
         </w:pBdr>
       </w:pPr>
-      <w:r>
-        <w:t xml:space="preserve">Skrýmsli, </w:t>
+      <w:proofErr w:type="spellStart"/>
+      <w:r>
+        <w:t>Skrýmsli</w:t>
+      </w:r>
+      <w:proofErr w:type="spellEnd"/>
+      <w:r>
+        <w:t xml:space="preserve">, </w:t>
       </w:r>
       <w:proofErr w:type="spellStart"/>
       <w:r>
@@ -3569,8 +3628,13 @@
           <w:between w:val="nil"/>
         </w:pBdr>
       </w:pPr>
-      <w:r>
-        <w:t xml:space="preserve">Skrýmsli </w:t>
+      <w:proofErr w:type="spellStart"/>
+      <w:r>
+        <w:t>Skrýmsli</w:t>
+      </w:r>
+      <w:proofErr w:type="spellEnd"/>
+      <w:r>
+        <w:t xml:space="preserve"> </w:t>
       </w:r>
       <w:proofErr w:type="spellStart"/>
       <w:r>
@@ -5364,7 +5428,23 @@
         <w:t xml:space="preserve"> </w:t>
       </w:r>
       <w:r>
-        <w:t xml:space="preserve">(getur verið </w:t>
+        <w:t>(</w:t>
+      </w:r>
+      <w:proofErr w:type="spellStart"/>
+      <w:r>
+        <w:t>getur</w:t>
+      </w:r>
+      <w:proofErr w:type="spellEnd"/>
+      <w:r>
+        <w:t xml:space="preserve"> </w:t>
+      </w:r>
+      <w:proofErr w:type="spellStart"/>
+      <w:r>
+        <w:t>verið</w:t>
+      </w:r>
+      <w:proofErr w:type="spellEnd"/>
+      <w:r>
+        <w:t xml:space="preserve"> </w:t>
       </w:r>
       <w:proofErr w:type="spellStart"/>
       <w:r>
@@ -5980,10 +6060,7 @@
       </w:r>
       <w:proofErr w:type="spellEnd"/>
       <w:r>
-        <w:t xml:space="preserve"> </w:t>
-      </w:r>
-      <w:r>
-        <w:t>(</w:t>
+        <w:t xml:space="preserve"> (</w:t>
       </w:r>
       <w:proofErr w:type="spellStart"/>
       <w:r>
@@ -6791,7 +6868,39 @@
       </w:r>
       <w:proofErr w:type="spellEnd"/>
       <w:r>
-        <w:t xml:space="preserve"> í búð</w:t>
+        <w:t xml:space="preserve"> í </w:t>
+      </w:r>
+      <w:proofErr w:type="spellStart"/>
+      <w:r>
+        <w:t>búð</w:t>
+      </w:r>
+      <w:proofErr w:type="spellEnd"/>
+    </w:p>
+    <w:p>
+      <w:pPr>
+        <w:pStyle w:val="ListParagraph"/>
+        <w:numPr>
+          <w:ilvl w:val="0"/>
+          <w:numId w:val="2"/>
+        </w:numPr>
+        <w:pBdr>
+          <w:top w:val="nil"/>
+          <w:left w:val="nil"/>
+          <w:bottom w:val="nil"/>
+          <w:right w:val="nil"/>
+          <w:between w:val="nil"/>
+        </w:pBdr>
+      </w:pPr>
+      <w:r>
+        <w:t xml:space="preserve">Rick Astley’s “Never </w:t>
+      </w:r>
+      <w:proofErr w:type="spellStart"/>
+      <w:r>
+        <w:t>gonna</w:t>
+      </w:r>
+      <w:proofErr w:type="spellEnd"/>
+      <w:r>
+        <w:t xml:space="preserve"> give you up”</w:t>
       </w:r>
       <w:bookmarkStart w:id="47" w:name="_GoBack"/>
       <w:bookmarkEnd w:id="47"/>
